--- a/Task3 A.docx
+++ b/Task3 A.docx
@@ -120,7 +120,6 @@
               <w:t>[</w:t>
             </w:r>
             <w:proofErr w:type="spellStart"/>
-            <w:proofErr w:type="gramStart"/>
             <w:r>
               <w:rPr>
                 <w:rFonts w:ascii="Consolas" w:hAnsi="Consolas" w:cs="Consolas"/>
@@ -151,7 +150,6 @@
               <w:t>playerdamagesound</w:t>
             </w:r>
             <w:proofErr w:type="spellEnd"/>
-            <w:proofErr w:type="gramEnd"/>
             <w:r>
               <w:rPr>
                 <w:rFonts w:ascii="Consolas" w:hAnsi="Consolas" w:cs="Consolas"/>
@@ -393,13 +391,7 @@
           </w:tcPr>
           <w:p>
             <w:r>
-              <w:t xml:space="preserve">Test Case </w:t>
-            </w:r>
-            <w:r>
-              <w:t>2</w:t>
-            </w:r>
-            <w:r>
-              <w:t xml:space="preserve"> </w:t>
+              <w:t xml:space="preserve">Test Case 2 </w:t>
             </w:r>
           </w:p>
         </w:tc>
@@ -612,17 +604,7 @@
                 <w:sz w:val="19"/>
                 <w:szCs w:val="19"/>
               </w:rPr>
-              <w:t xml:space="preserve">String was changed to </w:t>
-            </w:r>
-            <w:proofErr w:type="gramStart"/>
-            <w:r>
-              <w:rPr>
-                <w:rFonts w:ascii="Consolas" w:hAnsi="Consolas" w:cs="Consolas"/>
-                <w:color w:val="000000"/>
-                <w:sz w:val="19"/>
-                <w:szCs w:val="19"/>
-              </w:rPr>
-              <w:t>Text</w:t>
+              <w:t>String was changed to Text</w:t>
             </w:r>
             <w:r>
               <w:rPr>
@@ -642,7 +624,6 @@
               </w:rPr>
               <w:t>public</w:t>
             </w:r>
-            <w:proofErr w:type="gramEnd"/>
             <w:r>
               <w:rPr>
                 <w:rFonts w:ascii="Consolas" w:hAnsi="Consolas" w:cs="Consolas"/>
@@ -753,13 +734,7 @@
           </w:tcPr>
           <w:p>
             <w:r>
-              <w:t xml:space="preserve">Test Case </w:t>
-            </w:r>
-            <w:r>
-              <w:t>3</w:t>
-            </w:r>
-            <w:r>
-              <w:t xml:space="preserve"> </w:t>
+              <w:t xml:space="preserve">Test Case 3 </w:t>
             </w:r>
           </w:p>
         </w:tc>
@@ -864,7 +839,6 @@
               <w:t xml:space="preserve"> </w:t>
             </w:r>
             <w:proofErr w:type="spellStart"/>
-            <w:proofErr w:type="gramStart"/>
             <w:r>
               <w:rPr>
                 <w:rFonts w:ascii="Consolas" w:hAnsi="Consolas" w:cs="Consolas"/>
@@ -882,9 +856,86 @@
                 <w:sz w:val="19"/>
                 <w:szCs w:val="19"/>
               </w:rPr>
-              <w:t xml:space="preserve"> :</w:t>
-            </w:r>
-            <w:proofErr w:type="gramEnd"/>
+              <w:t xml:space="preserve"> : </w:t>
+            </w:r>
+            <w:proofErr w:type="spellStart"/>
+            <w:r>
+              <w:rPr>
+                <w:rFonts w:ascii="Consolas" w:hAnsi="Consolas" w:cs="Consolas"/>
+                <w:color w:val="000000"/>
+                <w:sz w:val="19"/>
+                <w:szCs w:val="19"/>
+              </w:rPr>
+              <w:t>MonoBehaviour</w:t>
+            </w:r>
+            <w:proofErr w:type="spellEnd"/>
+          </w:p>
+        </w:tc>
+      </w:tr>
+      <w:tr>
+        <w:tc>
+          <w:tcPr>
+            <w:tcW w:w="1555" w:type="dxa"/>
+          </w:tcPr>
+          <w:p>
+            <w:r>
+              <w:t>Error Explanation</w:t>
+            </w:r>
+          </w:p>
+        </w:tc>
+        <w:tc>
+          <w:tcPr>
+            <w:tcW w:w="7461" w:type="dxa"/>
+          </w:tcPr>
+          <w:p>
+            <w:r>
+              <w:t>All</w:t>
+            </w:r>
+            <w:r>
+              <w:t xml:space="preserve"> the</w:t>
+            </w:r>
+            <w:r>
+              <w:t xml:space="preserve"> wave configurations are from the </w:t>
+            </w:r>
+            <w:proofErr w:type="spellStart"/>
+            <w:r>
+              <w:t>waveConfg</w:t>
+            </w:r>
+            <w:proofErr w:type="spellEnd"/>
+            <w:r>
+              <w:t xml:space="preserve"> script meaning they need to be Scriptable objects</w:t>
+            </w:r>
+            <w:r>
+              <w:t xml:space="preserve"> to control the Waves</w:t>
+            </w:r>
+          </w:p>
+        </w:tc>
+      </w:tr>
+      <w:tr>
+        <w:tc>
+          <w:tcPr>
+            <w:tcW w:w="1555" w:type="dxa"/>
+          </w:tcPr>
+          <w:p>
+            <w:r>
+              <w:t>Error Correction</w:t>
+            </w:r>
+          </w:p>
+        </w:tc>
+        <w:tc>
+          <w:tcPr>
+            <w:tcW w:w="7461" w:type="dxa"/>
+          </w:tcPr>
+          <w:p>
+            <w:r>
+              <w:rPr>
+                <w:rFonts w:ascii="Consolas" w:hAnsi="Consolas" w:cs="Consolas"/>
+                <w:color w:val="0000FF"/>
+                <w:sz w:val="19"/>
+                <w:szCs w:val="19"/>
+              </w:rPr>
+              <w:t>public</w:t>
+            </w:r>
             <w:r>
               <w:rPr>
                 <w:rFonts w:ascii="Consolas" w:hAnsi="Consolas" w:cs="Consolas"/>
@@ -894,141 +945,43 @@
               </w:rPr>
               <w:t xml:space="preserve"> </w:t>
             </w:r>
+            <w:r>
+              <w:rPr>
+                <w:rFonts w:ascii="Consolas" w:hAnsi="Consolas" w:cs="Consolas"/>
+                <w:color w:val="0000FF"/>
+                <w:sz w:val="19"/>
+                <w:szCs w:val="19"/>
+              </w:rPr>
+              <w:t>class</w:t>
+            </w:r>
+            <w:r>
+              <w:rPr>
+                <w:rFonts w:ascii="Consolas" w:hAnsi="Consolas" w:cs="Consolas"/>
+                <w:color w:val="000000"/>
+                <w:sz w:val="19"/>
+                <w:szCs w:val="19"/>
+              </w:rPr>
+              <w:t xml:space="preserve"> </w:t>
+            </w:r>
             <w:proofErr w:type="spellStart"/>
             <w:r>
               <w:rPr>
                 <w:rFonts w:ascii="Consolas" w:hAnsi="Consolas" w:cs="Consolas"/>
-                <w:color w:val="000000"/>
-                <w:sz w:val="19"/>
-                <w:szCs w:val="19"/>
-              </w:rPr>
-              <w:t>MonoBehaviour</w:t>
+                <w:color w:val="2B91AF"/>
+                <w:sz w:val="19"/>
+                <w:szCs w:val="19"/>
+              </w:rPr>
+              <w:t>WaveConfig</w:t>
             </w:r>
             <w:proofErr w:type="spellEnd"/>
-          </w:p>
-        </w:tc>
-      </w:tr>
-      <w:tr>
-        <w:tc>
-          <w:tcPr>
-            <w:tcW w:w="1555" w:type="dxa"/>
-          </w:tcPr>
-          <w:p>
-            <w:r>
-              <w:t>Error Explanation</w:t>
-            </w:r>
-          </w:p>
-        </w:tc>
-        <w:tc>
-          <w:tcPr>
-            <w:tcW w:w="7461" w:type="dxa"/>
-          </w:tcPr>
-          <w:p>
-            <w:r>
-              <w:t>All</w:t>
-            </w:r>
-            <w:r>
-              <w:t xml:space="preserve"> the</w:t>
-            </w:r>
-            <w:r>
-              <w:t xml:space="preserve"> wave configurations are from the </w:t>
-            </w:r>
-            <w:proofErr w:type="spellStart"/>
-            <w:r>
-              <w:t>waveConfg</w:t>
-            </w:r>
-            <w:proofErr w:type="spellEnd"/>
-            <w:r>
-              <w:t xml:space="preserve"> script meaning they need to be Scriptable objects</w:t>
-            </w:r>
-            <w:r>
-              <w:t xml:space="preserve"> to control the Waves</w:t>
-            </w:r>
-          </w:p>
-        </w:tc>
-      </w:tr>
-      <w:tr>
-        <w:tc>
-          <w:tcPr>
-            <w:tcW w:w="1555" w:type="dxa"/>
-          </w:tcPr>
-          <w:p>
-            <w:r>
-              <w:t>Error Correction</w:t>
-            </w:r>
-          </w:p>
-        </w:tc>
-        <w:tc>
-          <w:tcPr>
-            <w:tcW w:w="7461" w:type="dxa"/>
-          </w:tcPr>
-          <w:p>
-            <w:r>
-              <w:rPr>
-                <w:rFonts w:ascii="Consolas" w:hAnsi="Consolas" w:cs="Consolas"/>
-                <w:color w:val="0000FF"/>
-                <w:sz w:val="19"/>
-                <w:szCs w:val="19"/>
-              </w:rPr>
-              <w:t>public</w:t>
-            </w:r>
-            <w:r>
-              <w:rPr>
-                <w:rFonts w:ascii="Consolas" w:hAnsi="Consolas" w:cs="Consolas"/>
-                <w:color w:val="000000"/>
-                <w:sz w:val="19"/>
-                <w:szCs w:val="19"/>
-              </w:rPr>
-              <w:t xml:space="preserve"> </w:t>
-            </w:r>
-            <w:r>
-              <w:rPr>
-                <w:rFonts w:ascii="Consolas" w:hAnsi="Consolas" w:cs="Consolas"/>
-                <w:color w:val="0000FF"/>
-                <w:sz w:val="19"/>
-                <w:szCs w:val="19"/>
-              </w:rPr>
-              <w:t>class</w:t>
-            </w:r>
-            <w:r>
-              <w:rPr>
-                <w:rFonts w:ascii="Consolas" w:hAnsi="Consolas" w:cs="Consolas"/>
-                <w:color w:val="000000"/>
-                <w:sz w:val="19"/>
-                <w:szCs w:val="19"/>
-              </w:rPr>
-              <w:t xml:space="preserve"> </w:t>
-            </w:r>
-            <w:proofErr w:type="spellStart"/>
-            <w:proofErr w:type="gramStart"/>
-            <w:r>
-              <w:rPr>
-                <w:rFonts w:ascii="Consolas" w:hAnsi="Consolas" w:cs="Consolas"/>
-                <w:color w:val="2B91AF"/>
-                <w:sz w:val="19"/>
-                <w:szCs w:val="19"/>
-              </w:rPr>
-              <w:t>WaveConfig</w:t>
-            </w:r>
-            <w:proofErr w:type="spellEnd"/>
-            <w:r>
-              <w:rPr>
-                <w:rFonts w:ascii="Consolas" w:hAnsi="Consolas" w:cs="Consolas"/>
-                <w:color w:val="000000"/>
-                <w:sz w:val="19"/>
-                <w:szCs w:val="19"/>
-              </w:rPr>
-              <w:t xml:space="preserve"> :</w:t>
-            </w:r>
-            <w:proofErr w:type="gramEnd"/>
-            <w:r>
-              <w:rPr>
-                <w:rFonts w:ascii="Consolas" w:hAnsi="Consolas" w:cs="Consolas"/>
-                <w:color w:val="000000"/>
-                <w:sz w:val="19"/>
-                <w:szCs w:val="19"/>
-              </w:rPr>
-              <w:t xml:space="preserve"> </w:t>
+            <w:r>
+              <w:rPr>
+                <w:rFonts w:ascii="Consolas" w:hAnsi="Consolas" w:cs="Consolas"/>
+                <w:color w:val="000000"/>
+                <w:sz w:val="19"/>
+                <w:szCs w:val="19"/>
+              </w:rPr>
+              <w:t xml:space="preserve"> : </w:t>
             </w:r>
             <w:proofErr w:type="spellStart"/>
             <w:r>
@@ -1112,8 +1065,8 @@
         <w:tblLook w:val="04A0" w:firstRow="1" w:lastRow="0" w:firstColumn="1" w:lastColumn="0" w:noHBand="0" w:noVBand="1"/>
       </w:tblPr>
       <w:tblGrid>
-        <w:gridCol w:w="1111"/>
-        <w:gridCol w:w="7905"/>
+        <w:gridCol w:w="1276"/>
+        <w:gridCol w:w="7740"/>
       </w:tblGrid>
       <w:tr>
         <w:tc>
@@ -1123,13 +1076,7 @@
           <w:p>
             <w:r>
               <w:lastRenderedPageBreak/>
-              <w:t xml:space="preserve">Test Case </w:t>
-            </w:r>
-            <w:r>
-              <w:t>4</w:t>
-            </w:r>
-            <w:r>
-              <w:t xml:space="preserve"> </w:t>
+              <w:t xml:space="preserve">Test Case 4 </w:t>
             </w:r>
           </w:p>
         </w:tc>
@@ -1143,9 +1090,9 @@
                 <w:noProof/>
               </w:rPr>
               <w:drawing>
-                <wp:inline distT="0" distB="0" distL="0" distR="0" wp14:anchorId="52E17478" wp14:editId="2E3E00B4">
-                  <wp:extent cx="5731510" cy="183515"/>
-                  <wp:effectExtent l="0" t="0" r="2540" b="6985"/>
+                <wp:inline distT="0" distB="0" distL="0" distR="0" wp14:anchorId="52E17478" wp14:editId="0EFDDDD8">
+                  <wp:extent cx="4777740" cy="152977"/>
+                  <wp:effectExtent l="0" t="0" r="0" b="0"/>
                   <wp:docPr id="7" name="Picture 7"/>
                   <wp:cNvGraphicFramePr>
                     <a:graphicFrameLocks xmlns:a="http://schemas.openxmlformats.org/drawingml/2006/main" noChangeAspect="1"/>
@@ -1166,7 +1113,7 @@
                         <pic:spPr>
                           <a:xfrm>
                             <a:off x="0" y="0"/>
-                            <a:ext cx="5731510" cy="183515"/>
+                            <a:ext cx="5436968" cy="174085"/>
                           </a:xfrm>
                           <a:prstGeom prst="rect">
                             <a:avLst/>
@@ -1280,7 +1227,6 @@
           </w:tcPr>
           <w:p>
             <w:proofErr w:type="spellStart"/>
-            <w:proofErr w:type="gramStart"/>
             <w:r>
               <w:rPr>
                 <w:rFonts w:ascii="Consolas" w:hAnsi="Consolas" w:cs="Consolas"/>
@@ -1291,7 +1237,6 @@
               <w:t>level.LoadWinner</w:t>
             </w:r>
             <w:proofErr w:type="spellEnd"/>
-            <w:proofErr w:type="gramEnd"/>
             <w:r>
               <w:rPr>
                 <w:rFonts w:ascii="Consolas" w:hAnsi="Consolas" w:cs="Consolas"/>
@@ -1372,8 +1317,8 @@
         <w:tblLook w:val="04A0" w:firstRow="1" w:lastRow="0" w:firstColumn="1" w:lastColumn="0" w:noHBand="0" w:noVBand="1"/>
       </w:tblPr>
       <w:tblGrid>
-        <w:gridCol w:w="1555"/>
-        <w:gridCol w:w="7461"/>
+        <w:gridCol w:w="1529"/>
+        <w:gridCol w:w="7487"/>
       </w:tblGrid>
       <w:tr>
         <w:tc>
@@ -1382,14 +1327,1539 @@
           </w:tcPr>
           <w:p>
             <w:r>
-              <w:t xml:space="preserve">Test Case </w:t>
-            </w:r>
-            <w:r>
-              <w:t>5</w:t>
-            </w:r>
-            <w:r>
+              <w:t xml:space="preserve">Test Case 5 </w:t>
+            </w:r>
+          </w:p>
+        </w:tc>
+        <w:tc>
+          <w:tcPr>
+            <w:tcW w:w="7461" w:type="dxa"/>
+          </w:tcPr>
+          <w:p>
+            <w:r>
+              <w:rPr>
+                <w:noProof/>
+              </w:rPr>
+              <w:drawing>
+                <wp:inline distT="0" distB="0" distL="0" distR="0" wp14:anchorId="439663C3" wp14:editId="38F13872">
+                  <wp:extent cx="4617453" cy="210820"/>
+                  <wp:effectExtent l="0" t="0" r="0" b="0"/>
+                  <wp:docPr id="10" name="Picture 10"/>
+                  <wp:cNvGraphicFramePr>
+                    <a:graphicFrameLocks xmlns:a="http://schemas.openxmlformats.org/drawingml/2006/main" noChangeAspect="1"/>
+                  </wp:cNvGraphicFramePr>
+                  <a:graphic xmlns:a="http://schemas.openxmlformats.org/drawingml/2006/main">
+                    <a:graphicData uri="http://schemas.openxmlformats.org/drawingml/2006/picture">
+                      <pic:pic xmlns:pic="http://schemas.openxmlformats.org/drawingml/2006/picture">
+                        <pic:nvPicPr>
+                          <pic:cNvPr id="1" name=""/>
+                          <pic:cNvPicPr/>
+                        </pic:nvPicPr>
+                        <pic:blipFill>
+                          <a:blip r:embed="rId13"/>
+                          <a:stretch>
+                            <a:fillRect/>
+                          </a:stretch>
+                        </pic:blipFill>
+                        <pic:spPr>
+                          <a:xfrm>
+                            <a:off x="0" y="0"/>
+                            <a:ext cx="7277910" cy="332289"/>
+                          </a:xfrm>
+                          <a:prstGeom prst="rect">
+                            <a:avLst/>
+                          </a:prstGeom>
+                        </pic:spPr>
+                      </pic:pic>
+                    </a:graphicData>
+                  </a:graphic>
+                </wp:inline>
+              </w:drawing>
+            </w:r>
+          </w:p>
+        </w:tc>
+      </w:tr>
+      <w:tr>
+        <w:tc>
+          <w:tcPr>
+            <w:tcW w:w="1555" w:type="dxa"/>
+          </w:tcPr>
+          <w:p>
+            <w:r>
+              <w:t>Line Error</w:t>
+            </w:r>
+          </w:p>
+        </w:tc>
+        <w:tc>
+          <w:tcPr>
+            <w:tcW w:w="7461" w:type="dxa"/>
+          </w:tcPr>
+          <w:p>
+            <w:r>
+              <w:rPr>
+                <w:noProof/>
+              </w:rPr>
+              <w:drawing>
+                <wp:inline distT="0" distB="0" distL="0" distR="0" wp14:anchorId="28A040D6" wp14:editId="50917C56">
+                  <wp:extent cx="1562100" cy="600359"/>
+                  <wp:effectExtent l="0" t="0" r="0" b="9525"/>
+                  <wp:docPr id="11" name="Picture 11"/>
+                  <wp:cNvGraphicFramePr>
+                    <a:graphicFrameLocks xmlns:a="http://schemas.openxmlformats.org/drawingml/2006/main" noChangeAspect="1"/>
+                  </wp:cNvGraphicFramePr>
+                  <a:graphic xmlns:a="http://schemas.openxmlformats.org/drawingml/2006/main">
+                    <a:graphicData uri="http://schemas.openxmlformats.org/drawingml/2006/picture">
+                      <pic:pic xmlns:pic="http://schemas.openxmlformats.org/drawingml/2006/picture">
+                        <pic:nvPicPr>
+                          <pic:cNvPr id="1" name=""/>
+                          <pic:cNvPicPr/>
+                        </pic:nvPicPr>
+                        <pic:blipFill>
+                          <a:blip r:embed="rId14"/>
+                          <a:stretch>
+                            <a:fillRect/>
+                          </a:stretch>
+                        </pic:blipFill>
+                        <pic:spPr>
+                          <a:xfrm>
+                            <a:off x="0" y="0"/>
+                            <a:ext cx="1586614" cy="609780"/>
+                          </a:xfrm>
+                          <a:prstGeom prst="rect">
+                            <a:avLst/>
+                          </a:prstGeom>
+                        </pic:spPr>
+                      </pic:pic>
+                    </a:graphicData>
+                  </a:graphic>
+                </wp:inline>
+              </w:drawing>
+            </w:r>
+            <w:r>
+              <w:rPr>
+                <w:noProof/>
+              </w:rPr>
+              <w:drawing>
+                <wp:inline distT="0" distB="0" distL="0" distR="0" wp14:anchorId="73089CAD" wp14:editId="2C6FA08B">
+                  <wp:extent cx="3657600" cy="371475"/>
+                  <wp:effectExtent l="0" t="0" r="0" b="9525"/>
+                  <wp:docPr id="12" name="Picture 12"/>
+                  <wp:cNvGraphicFramePr>
+                    <a:graphicFrameLocks xmlns:a="http://schemas.openxmlformats.org/drawingml/2006/main" noChangeAspect="1"/>
+                  </wp:cNvGraphicFramePr>
+                  <a:graphic xmlns:a="http://schemas.openxmlformats.org/drawingml/2006/main">
+                    <a:graphicData uri="http://schemas.openxmlformats.org/drawingml/2006/picture">
+                      <pic:pic xmlns:pic="http://schemas.openxmlformats.org/drawingml/2006/picture">
+                        <pic:nvPicPr>
+                          <pic:cNvPr id="1" name=""/>
+                          <pic:cNvPicPr/>
+                        </pic:nvPicPr>
+                        <pic:blipFill>
+                          <a:blip r:embed="rId15"/>
+                          <a:stretch>
+                            <a:fillRect/>
+                          </a:stretch>
+                        </pic:blipFill>
+                        <pic:spPr>
+                          <a:xfrm>
+                            <a:off x="0" y="0"/>
+                            <a:ext cx="3657600" cy="371475"/>
+                          </a:xfrm>
+                          <a:prstGeom prst="rect">
+                            <a:avLst/>
+                          </a:prstGeom>
+                        </pic:spPr>
+                      </pic:pic>
+                    </a:graphicData>
+                  </a:graphic>
+                </wp:inline>
+              </w:drawing>
+            </w:r>
+          </w:p>
+        </w:tc>
+      </w:tr>
+      <w:tr>
+        <w:tc>
+          <w:tcPr>
+            <w:tcW w:w="1555" w:type="dxa"/>
+          </w:tcPr>
+          <w:p>
+            <w:r>
+              <w:t>Error Explanation</w:t>
+            </w:r>
+          </w:p>
+        </w:tc>
+        <w:tc>
+          <w:tcPr>
+            <w:tcW w:w="7461" w:type="dxa"/>
+          </w:tcPr>
+          <w:p>
+            <w:r>
+              <w:t xml:space="preserve">It is unable to convert float into a int and return it. </w:t>
+            </w:r>
+          </w:p>
+        </w:tc>
+      </w:tr>
+      <w:tr>
+        <w:tc>
+          <w:tcPr>
+            <w:tcW w:w="1555" w:type="dxa"/>
+          </w:tcPr>
+          <w:p>
+            <w:r>
+              <w:t>Error Correction</w:t>
+            </w:r>
+          </w:p>
+        </w:tc>
+        <w:tc>
+          <w:tcPr>
+            <w:tcW w:w="7461" w:type="dxa"/>
+          </w:tcPr>
+          <w:p>
+            <w:r>
+              <w:t xml:space="preserve">Changed </w:t>
+            </w:r>
+            <w:r>
+              <w:t xml:space="preserve">the </w:t>
+            </w:r>
+            <w:r>
+              <w:t>instantiate</w:t>
+            </w:r>
+            <w:r>
+              <w:t xml:space="preserve"> of the variable from </w:t>
+            </w:r>
+            <w:r>
+              <w:t>float into a int</w:t>
+            </w:r>
+            <w:r>
+              <w:t>.</w:t>
+            </w:r>
+          </w:p>
+        </w:tc>
+      </w:tr>
+      <w:tr>
+        <w:tc>
+          <w:tcPr>
+            <w:tcW w:w="1555" w:type="dxa"/>
+          </w:tcPr>
+          <w:p>
+            <w:r>
+              <w:t>Error Correction Screenshot</w:t>
+            </w:r>
+          </w:p>
+        </w:tc>
+        <w:tc>
+          <w:tcPr>
+            <w:tcW w:w="7461" w:type="dxa"/>
+          </w:tcPr>
+          <w:p>
+            <w:r>
+              <w:rPr>
+                <w:noProof/>
+              </w:rPr>
+              <w:drawing>
+                <wp:inline distT="0" distB="0" distL="0" distR="0" wp14:anchorId="11D508E6" wp14:editId="34C32B29">
+                  <wp:extent cx="3629025" cy="200025"/>
+                  <wp:effectExtent l="0" t="0" r="9525" b="9525"/>
+                  <wp:docPr id="13" name="Picture 13"/>
+                  <wp:cNvGraphicFramePr>
+                    <a:graphicFrameLocks xmlns:a="http://schemas.openxmlformats.org/drawingml/2006/main" noChangeAspect="1"/>
+                  </wp:cNvGraphicFramePr>
+                  <a:graphic xmlns:a="http://schemas.openxmlformats.org/drawingml/2006/main">
+                    <a:graphicData uri="http://schemas.openxmlformats.org/drawingml/2006/picture">
+                      <pic:pic xmlns:pic="http://schemas.openxmlformats.org/drawingml/2006/picture">
+                        <pic:nvPicPr>
+                          <pic:cNvPr id="1" name=""/>
+                          <pic:cNvPicPr/>
+                        </pic:nvPicPr>
+                        <pic:blipFill>
+                          <a:blip r:embed="rId16"/>
+                          <a:stretch>
+                            <a:fillRect/>
+                          </a:stretch>
+                        </pic:blipFill>
+                        <pic:spPr>
+                          <a:xfrm>
+                            <a:off x="0" y="0"/>
+                            <a:ext cx="3629025" cy="200025"/>
+                          </a:xfrm>
+                          <a:prstGeom prst="rect">
+                            <a:avLst/>
+                          </a:prstGeom>
+                        </pic:spPr>
+                      </pic:pic>
+                    </a:graphicData>
+                  </a:graphic>
+                </wp:inline>
+              </w:drawing>
+            </w:r>
+          </w:p>
+        </w:tc>
+      </w:tr>
+    </w:tbl>
+    <w:p/>
+    <w:tbl>
+      <w:tblPr>
+        <w:tblStyle w:val="TableGrid"/>
+        <w:tblW w:w="0" w:type="auto"/>
+        <w:tblLook w:val="04A0" w:firstRow="1" w:lastRow="0" w:firstColumn="1" w:lastColumn="0" w:noHBand="0" w:noVBand="1"/>
+      </w:tblPr>
+      <w:tblGrid>
+        <w:gridCol w:w="1248"/>
+        <w:gridCol w:w="7768"/>
+      </w:tblGrid>
+      <w:tr>
+        <w:tc>
+          <w:tcPr>
+            <w:tcW w:w="1555" w:type="dxa"/>
+          </w:tcPr>
+          <w:p>
+            <w:r>
+              <w:t xml:space="preserve">Test Case 6 </w:t>
+            </w:r>
+          </w:p>
+        </w:tc>
+        <w:tc>
+          <w:tcPr>
+            <w:tcW w:w="7461" w:type="dxa"/>
+          </w:tcPr>
+          <w:p>
+            <w:r>
+              <w:rPr>
+                <w:noProof/>
+              </w:rPr>
+              <w:drawing>
+                <wp:inline distT="0" distB="0" distL="0" distR="0" wp14:anchorId="3625E4D5" wp14:editId="5F984675">
+                  <wp:extent cx="4805912" cy="171450"/>
+                  <wp:effectExtent l="0" t="0" r="0" b="0"/>
+                  <wp:docPr id="14" name="Picture 14"/>
+                  <wp:cNvGraphicFramePr>
+                    <a:graphicFrameLocks xmlns:a="http://schemas.openxmlformats.org/drawingml/2006/main" noChangeAspect="1"/>
+                  </wp:cNvGraphicFramePr>
+                  <a:graphic xmlns:a="http://schemas.openxmlformats.org/drawingml/2006/main">
+                    <a:graphicData uri="http://schemas.openxmlformats.org/drawingml/2006/picture">
+                      <pic:pic xmlns:pic="http://schemas.openxmlformats.org/drawingml/2006/picture">
+                        <pic:nvPicPr>
+                          <pic:cNvPr id="1" name=""/>
+                          <pic:cNvPicPr/>
+                        </pic:nvPicPr>
+                        <pic:blipFill>
+                          <a:blip r:embed="rId17"/>
+                          <a:stretch>
+                            <a:fillRect/>
+                          </a:stretch>
+                        </pic:blipFill>
+                        <pic:spPr>
+                          <a:xfrm>
+                            <a:off x="0" y="0"/>
+                            <a:ext cx="6117257" cy="218232"/>
+                          </a:xfrm>
+                          <a:prstGeom prst="rect">
+                            <a:avLst/>
+                          </a:prstGeom>
+                        </pic:spPr>
+                      </pic:pic>
+                    </a:graphicData>
+                  </a:graphic>
+                </wp:inline>
+              </w:drawing>
+            </w:r>
+          </w:p>
+        </w:tc>
+      </w:tr>
+      <w:tr>
+        <w:tc>
+          <w:tcPr>
+            <w:tcW w:w="1555" w:type="dxa"/>
+          </w:tcPr>
+          <w:p>
+            <w:r>
+              <w:t>Line Error</w:t>
+            </w:r>
+          </w:p>
+        </w:tc>
+        <w:tc>
+          <w:tcPr>
+            <w:tcW w:w="7461" w:type="dxa"/>
+          </w:tcPr>
+          <w:p>
+            <w:pPr>
+              <w:autoSpaceDE w:val="0"/>
+              <w:autoSpaceDN w:val="0"/>
+              <w:adjustRightInd w:val="0"/>
+              <w:rPr>
+                <w:rFonts w:ascii="Consolas" w:hAnsi="Consolas" w:cs="Consolas"/>
+                <w:color w:val="000000"/>
+                <w:sz w:val="19"/>
+                <w:szCs w:val="19"/>
+              </w:rPr>
+            </w:pPr>
+            <w:proofErr w:type="spellStart"/>
+            <w:r>
+              <w:rPr>
+                <w:rFonts w:ascii="Consolas" w:hAnsi="Consolas" w:cs="Consolas"/>
+                <w:color w:val="000000"/>
+                <w:sz w:val="19"/>
+                <w:szCs w:val="19"/>
+              </w:rPr>
+              <w:t>XMin</w:t>
+            </w:r>
+            <w:proofErr w:type="spellEnd"/>
+            <w:r>
+              <w:rPr>
+                <w:rFonts w:ascii="Consolas" w:hAnsi="Consolas" w:cs="Consolas"/>
+                <w:color w:val="000000"/>
+                <w:sz w:val="19"/>
+                <w:szCs w:val="19"/>
+              </w:rPr>
+              <w:t xml:space="preserve"> = </w:t>
+            </w:r>
+            <w:proofErr w:type="spellStart"/>
+            <w:r>
+              <w:rPr>
+                <w:rFonts w:ascii="Consolas" w:hAnsi="Consolas" w:cs="Consolas"/>
+                <w:color w:val="000000"/>
+                <w:sz w:val="19"/>
+                <w:szCs w:val="19"/>
+              </w:rPr>
+              <w:t>gameCamera.ViewportToWorldPoint</w:t>
+            </w:r>
+            <w:proofErr w:type="spellEnd"/>
+            <w:r>
+              <w:rPr>
+                <w:rFonts w:ascii="Consolas" w:hAnsi="Consolas" w:cs="Consolas"/>
+                <w:color w:val="000000"/>
+                <w:sz w:val="19"/>
+                <w:szCs w:val="19"/>
+              </w:rPr>
+              <w:t>(</w:t>
+            </w:r>
+            <w:r>
+              <w:rPr>
+                <w:rFonts w:ascii="Consolas" w:hAnsi="Consolas" w:cs="Consolas"/>
+                <w:color w:val="0000FF"/>
+                <w:sz w:val="19"/>
+                <w:szCs w:val="19"/>
+              </w:rPr>
+              <w:t>new</w:t>
+            </w:r>
+            <w:r>
+              <w:rPr>
+                <w:rFonts w:ascii="Consolas" w:hAnsi="Consolas" w:cs="Consolas"/>
+                <w:color w:val="000000"/>
+                <w:sz w:val="19"/>
+                <w:szCs w:val="19"/>
+              </w:rPr>
+              <w:t xml:space="preserve"> Vector3(0, 0, 0)) + padding;</w:t>
+            </w:r>
+          </w:p>
+          <w:p>
+            <w:proofErr w:type="spellStart"/>
+            <w:r>
+              <w:rPr>
+                <w:rFonts w:ascii="Consolas" w:hAnsi="Consolas" w:cs="Consolas"/>
+                <w:color w:val="000000"/>
+                <w:sz w:val="19"/>
+                <w:szCs w:val="19"/>
+              </w:rPr>
+              <w:t>XMax</w:t>
+            </w:r>
+            <w:proofErr w:type="spellEnd"/>
+            <w:r>
+              <w:rPr>
+                <w:rFonts w:ascii="Consolas" w:hAnsi="Consolas" w:cs="Consolas"/>
+                <w:color w:val="000000"/>
+                <w:sz w:val="19"/>
+                <w:szCs w:val="19"/>
+              </w:rPr>
+              <w:t xml:space="preserve"> = </w:t>
+            </w:r>
+            <w:proofErr w:type="spellStart"/>
+            <w:r>
+              <w:rPr>
+                <w:rFonts w:ascii="Consolas" w:hAnsi="Consolas" w:cs="Consolas"/>
+                <w:color w:val="000000"/>
+                <w:sz w:val="19"/>
+                <w:szCs w:val="19"/>
+              </w:rPr>
+              <w:t>gameCamera.ViewportToWorldPoint</w:t>
+            </w:r>
+            <w:proofErr w:type="spellEnd"/>
+            <w:r>
+              <w:rPr>
+                <w:rFonts w:ascii="Consolas" w:hAnsi="Consolas" w:cs="Consolas"/>
+                <w:color w:val="000000"/>
+                <w:sz w:val="19"/>
+                <w:szCs w:val="19"/>
+              </w:rPr>
+              <w:t>(</w:t>
+            </w:r>
+            <w:r>
+              <w:rPr>
+                <w:rFonts w:ascii="Consolas" w:hAnsi="Consolas" w:cs="Consolas"/>
+                <w:color w:val="0000FF"/>
+                <w:sz w:val="19"/>
+                <w:szCs w:val="19"/>
+              </w:rPr>
+              <w:t>new</w:t>
+            </w:r>
+            <w:r>
+              <w:rPr>
+                <w:rFonts w:ascii="Consolas" w:hAnsi="Consolas" w:cs="Consolas"/>
+                <w:color w:val="000000"/>
+                <w:sz w:val="19"/>
+                <w:szCs w:val="19"/>
+              </w:rPr>
+              <w:t xml:space="preserve"> Vector3(1, 0, 0))</w:t>
+            </w:r>
+            <w:r>
+              <w:rPr>
+                <w:rFonts w:ascii="Consolas" w:hAnsi="Consolas" w:cs="Consolas"/>
+                <w:color w:val="000000"/>
+                <w:sz w:val="19"/>
+                <w:szCs w:val="19"/>
+              </w:rPr>
+              <w:t>……………….</w:t>
+            </w:r>
+            <w:r>
+              <w:rPr>
+                <w:rFonts w:ascii="Consolas" w:hAnsi="Consolas" w:cs="Consolas"/>
+                <w:color w:val="000000"/>
+                <w:sz w:val="19"/>
+                <w:szCs w:val="19"/>
+              </w:rPr>
+              <w:t xml:space="preserve"> - padding;</w:t>
+            </w:r>
+          </w:p>
+        </w:tc>
+      </w:tr>
+      <w:tr>
+        <w:tc>
+          <w:tcPr>
+            <w:tcW w:w="1555" w:type="dxa"/>
+          </w:tcPr>
+          <w:p>
+            <w:r>
+              <w:t>Error Explanation</w:t>
+            </w:r>
+          </w:p>
+        </w:tc>
+        <w:tc>
+          <w:tcPr>
+            <w:tcW w:w="7461" w:type="dxa"/>
+          </w:tcPr>
+          <w:p>
+            <w:r>
+              <w:t>.x  is required to access the X field to move the car left and right with vector 3</w:t>
+            </w:r>
+          </w:p>
+        </w:tc>
+      </w:tr>
+      <w:tr>
+        <w:tc>
+          <w:tcPr>
+            <w:tcW w:w="1555" w:type="dxa"/>
+          </w:tcPr>
+          <w:p>
+            <w:r>
+              <w:t>Error Correction</w:t>
+            </w:r>
+          </w:p>
+        </w:tc>
+        <w:tc>
+          <w:tcPr>
+            <w:tcW w:w="7461" w:type="dxa"/>
+          </w:tcPr>
+          <w:p>
+            <w:pPr>
+              <w:autoSpaceDE w:val="0"/>
+              <w:autoSpaceDN w:val="0"/>
+              <w:adjustRightInd w:val="0"/>
+              <w:rPr>
+                <w:rFonts w:ascii="Consolas" w:hAnsi="Consolas" w:cs="Consolas"/>
+                <w:color w:val="000000"/>
+                <w:sz w:val="19"/>
+                <w:szCs w:val="19"/>
+              </w:rPr>
+            </w:pPr>
+            <w:proofErr w:type="spellStart"/>
+            <w:r>
+              <w:rPr>
+                <w:rFonts w:ascii="Consolas" w:hAnsi="Consolas" w:cs="Consolas"/>
+                <w:color w:val="000000"/>
+                <w:sz w:val="19"/>
+                <w:szCs w:val="19"/>
+              </w:rPr>
+              <w:t>XMin</w:t>
+            </w:r>
+            <w:proofErr w:type="spellEnd"/>
+            <w:r>
+              <w:rPr>
+                <w:rFonts w:ascii="Consolas" w:hAnsi="Consolas" w:cs="Consolas"/>
+                <w:color w:val="000000"/>
+                <w:sz w:val="19"/>
+                <w:szCs w:val="19"/>
+              </w:rPr>
+              <w:t xml:space="preserve"> = </w:t>
+            </w:r>
+            <w:proofErr w:type="spellStart"/>
+            <w:r>
+              <w:rPr>
+                <w:rFonts w:ascii="Consolas" w:hAnsi="Consolas" w:cs="Consolas"/>
+                <w:color w:val="000000"/>
+                <w:sz w:val="19"/>
+                <w:szCs w:val="19"/>
+              </w:rPr>
+              <w:t>gameCamera.ViewportToWorldPoint</w:t>
+            </w:r>
+            <w:proofErr w:type="spellEnd"/>
+            <w:r>
+              <w:rPr>
+                <w:rFonts w:ascii="Consolas" w:hAnsi="Consolas" w:cs="Consolas"/>
+                <w:color w:val="000000"/>
+                <w:sz w:val="19"/>
+                <w:szCs w:val="19"/>
+              </w:rPr>
+              <w:t>(</w:t>
+            </w:r>
+            <w:r>
+              <w:rPr>
+                <w:rFonts w:ascii="Consolas" w:hAnsi="Consolas" w:cs="Consolas"/>
+                <w:color w:val="0000FF"/>
+                <w:sz w:val="19"/>
+                <w:szCs w:val="19"/>
+              </w:rPr>
+              <w:t>new</w:t>
+            </w:r>
+            <w:r>
+              <w:rPr>
+                <w:rFonts w:ascii="Consolas" w:hAnsi="Consolas" w:cs="Consolas"/>
+                <w:color w:val="000000"/>
+                <w:sz w:val="19"/>
+                <w:szCs w:val="19"/>
+              </w:rPr>
+              <w:t xml:space="preserve"> Vector3(0, 0, 0)).x + padding;</w:t>
+            </w:r>
+          </w:p>
+          <w:p>
+            <w:pPr>
+              <w:autoSpaceDE w:val="0"/>
+              <w:autoSpaceDN w:val="0"/>
+              <w:adjustRightInd w:val="0"/>
+              <w:rPr>
+                <w:rFonts w:ascii="Consolas" w:hAnsi="Consolas" w:cs="Consolas"/>
+                <w:color w:val="000000"/>
+                <w:sz w:val="19"/>
+                <w:szCs w:val="19"/>
+              </w:rPr>
+            </w:pPr>
+            <w:proofErr w:type="spellStart"/>
+            <w:r>
+              <w:rPr>
+                <w:rFonts w:ascii="Consolas" w:hAnsi="Consolas" w:cs="Consolas"/>
+                <w:color w:val="000000"/>
+                <w:sz w:val="19"/>
+                <w:szCs w:val="19"/>
+              </w:rPr>
+              <w:t>XMax</w:t>
+            </w:r>
+            <w:proofErr w:type="spellEnd"/>
+            <w:r>
+              <w:rPr>
+                <w:rFonts w:ascii="Consolas" w:hAnsi="Consolas" w:cs="Consolas"/>
+                <w:color w:val="000000"/>
+                <w:sz w:val="19"/>
+                <w:szCs w:val="19"/>
+              </w:rPr>
+              <w:t xml:space="preserve"> = </w:t>
+            </w:r>
+            <w:proofErr w:type="spellStart"/>
+            <w:r>
+              <w:rPr>
+                <w:rFonts w:ascii="Consolas" w:hAnsi="Consolas" w:cs="Consolas"/>
+                <w:color w:val="000000"/>
+                <w:sz w:val="19"/>
+                <w:szCs w:val="19"/>
+              </w:rPr>
+              <w:t>gameCamera.ViewportToWorldPoint</w:t>
+            </w:r>
+            <w:proofErr w:type="spellEnd"/>
+            <w:r>
+              <w:rPr>
+                <w:rFonts w:ascii="Consolas" w:hAnsi="Consolas" w:cs="Consolas"/>
+                <w:color w:val="000000"/>
+                <w:sz w:val="19"/>
+                <w:szCs w:val="19"/>
+              </w:rPr>
+              <w:t>(</w:t>
+            </w:r>
+            <w:r>
+              <w:rPr>
+                <w:rFonts w:ascii="Consolas" w:hAnsi="Consolas" w:cs="Consolas"/>
+                <w:color w:val="0000FF"/>
+                <w:sz w:val="19"/>
+                <w:szCs w:val="19"/>
+              </w:rPr>
+              <w:t>new</w:t>
+            </w:r>
+            <w:r>
+              <w:rPr>
+                <w:rFonts w:ascii="Consolas" w:hAnsi="Consolas" w:cs="Consolas"/>
+                <w:color w:val="000000"/>
+                <w:sz w:val="19"/>
+                <w:szCs w:val="19"/>
+              </w:rPr>
+              <w:t xml:space="preserve"> Vector3(1, 0, 0)).x - padding;</w:t>
+            </w:r>
+          </w:p>
+        </w:tc>
+      </w:tr>
+      <w:tr>
+        <w:tc>
+          <w:tcPr>
+            <w:tcW w:w="1555" w:type="dxa"/>
+          </w:tcPr>
+          <w:p>
+            <w:r>
+              <w:t>Error Correction Screenshot</w:t>
+            </w:r>
+          </w:p>
+        </w:tc>
+        <w:tc>
+          <w:tcPr>
+            <w:tcW w:w="7461" w:type="dxa"/>
+          </w:tcPr>
+          <w:p>
+            <w:r>
+              <w:rPr>
+                <w:noProof/>
+              </w:rPr>
+              <w:drawing>
+                <wp:inline distT="0" distB="0" distL="0" distR="0" wp14:anchorId="6390AC78" wp14:editId="080D9F06">
+                  <wp:extent cx="4883653" cy="365760"/>
+                  <wp:effectExtent l="0" t="0" r="0" b="0"/>
+                  <wp:docPr id="16" name="Picture 16"/>
+                  <wp:cNvGraphicFramePr>
+                    <a:graphicFrameLocks xmlns:a="http://schemas.openxmlformats.org/drawingml/2006/main" noChangeAspect="1"/>
+                  </wp:cNvGraphicFramePr>
+                  <a:graphic xmlns:a="http://schemas.openxmlformats.org/drawingml/2006/main">
+                    <a:graphicData uri="http://schemas.openxmlformats.org/drawingml/2006/picture">
+                      <pic:pic xmlns:pic="http://schemas.openxmlformats.org/drawingml/2006/picture">
+                        <pic:nvPicPr>
+                          <pic:cNvPr id="1" name=""/>
+                          <pic:cNvPicPr/>
+                        </pic:nvPicPr>
+                        <pic:blipFill>
+                          <a:blip r:embed="rId18"/>
+                          <a:stretch>
+                            <a:fillRect/>
+                          </a:stretch>
+                        </pic:blipFill>
+                        <pic:spPr>
+                          <a:xfrm>
+                            <a:off x="0" y="0"/>
+                            <a:ext cx="4883653" cy="365760"/>
+                          </a:xfrm>
+                          <a:prstGeom prst="rect">
+                            <a:avLst/>
+                          </a:prstGeom>
+                        </pic:spPr>
+                      </pic:pic>
+                    </a:graphicData>
+                  </a:graphic>
+                </wp:inline>
+              </w:drawing>
+            </w:r>
+          </w:p>
+        </w:tc>
+      </w:tr>
+    </w:tbl>
+    <w:p/>
+    <w:tbl>
+      <w:tblPr>
+        <w:tblStyle w:val="TableGrid"/>
+        <w:tblW w:w="0" w:type="auto"/>
+        <w:tblLook w:val="04A0" w:firstRow="1" w:lastRow="0" w:firstColumn="1" w:lastColumn="0" w:noHBand="0" w:noVBand="1"/>
+      </w:tblPr>
+      <w:tblGrid>
+        <w:gridCol w:w="1111"/>
+        <w:gridCol w:w="7905"/>
+      </w:tblGrid>
+      <w:tr>
+        <w:tc>
+          <w:tcPr>
+            <w:tcW w:w="1555" w:type="dxa"/>
+          </w:tcPr>
+          <w:p>
+            <w:r>
+              <w:t xml:space="preserve">Test Case 7 </w:t>
+            </w:r>
+          </w:p>
+        </w:tc>
+        <w:tc>
+          <w:tcPr>
+            <w:tcW w:w="7461" w:type="dxa"/>
+          </w:tcPr>
+          <w:p>
+            <w:r>
+              <w:rPr>
+                <w:noProof/>
+              </w:rPr>
+              <w:drawing>
+                <wp:inline distT="0" distB="0" distL="0" distR="0" wp14:anchorId="47D9B365" wp14:editId="05C408EE">
+                  <wp:extent cx="5731510" cy="193675"/>
+                  <wp:effectExtent l="0" t="0" r="2540" b="0"/>
+                  <wp:docPr id="15" name="Picture 15"/>
+                  <wp:cNvGraphicFramePr>
+                    <a:graphicFrameLocks xmlns:a="http://schemas.openxmlformats.org/drawingml/2006/main" noChangeAspect="1"/>
+                  </wp:cNvGraphicFramePr>
+                  <a:graphic xmlns:a="http://schemas.openxmlformats.org/drawingml/2006/main">
+                    <a:graphicData uri="http://schemas.openxmlformats.org/drawingml/2006/picture">
+                      <pic:pic xmlns:pic="http://schemas.openxmlformats.org/drawingml/2006/picture">
+                        <pic:nvPicPr>
+                          <pic:cNvPr id="1" name=""/>
+                          <pic:cNvPicPr/>
+                        </pic:nvPicPr>
+                        <pic:blipFill>
+                          <a:blip r:embed="rId19"/>
+                          <a:stretch>
+                            <a:fillRect/>
+                          </a:stretch>
+                        </pic:blipFill>
+                        <pic:spPr>
+                          <a:xfrm>
+                            <a:off x="0" y="0"/>
+                            <a:ext cx="5731510" cy="193675"/>
+                          </a:xfrm>
+                          <a:prstGeom prst="rect">
+                            <a:avLst/>
+                          </a:prstGeom>
+                        </pic:spPr>
+                      </pic:pic>
+                    </a:graphicData>
+                  </a:graphic>
+                </wp:inline>
+              </w:drawing>
+            </w:r>
+          </w:p>
+        </w:tc>
+      </w:tr>
+      <w:tr>
+        <w:tc>
+          <w:tcPr>
+            <w:tcW w:w="1555" w:type="dxa"/>
+          </w:tcPr>
+          <w:p>
+            <w:r>
+              <w:t>Line Error</w:t>
+            </w:r>
+          </w:p>
+        </w:tc>
+        <w:tc>
+          <w:tcPr>
+            <w:tcW w:w="7461" w:type="dxa"/>
+          </w:tcPr>
+          <w:p>
+            <w:r>
+              <w:rPr>
+                <w:rFonts w:ascii="Consolas" w:hAnsi="Consolas" w:cs="Consolas"/>
+                <w:color w:val="0000FF"/>
+                <w:sz w:val="19"/>
+                <w:szCs w:val="19"/>
+              </w:rPr>
+              <w:t>if</w:t>
+            </w:r>
+            <w:r>
+              <w:rPr>
+                <w:rFonts w:ascii="Consolas" w:hAnsi="Consolas" w:cs="Consolas"/>
+                <w:color w:val="000000"/>
+                <w:sz w:val="19"/>
+                <w:szCs w:val="19"/>
+              </w:rPr>
+              <w:t xml:space="preserve"> (</w:t>
+            </w:r>
+            <w:proofErr w:type="spellStart"/>
+            <w:r>
+              <w:rPr>
+                <w:rFonts w:ascii="Consolas" w:hAnsi="Consolas" w:cs="Consolas"/>
+                <w:color w:val="000000"/>
+                <w:sz w:val="19"/>
+                <w:szCs w:val="19"/>
+              </w:rPr>
+              <w:t>transform.position</w:t>
+            </w:r>
+            <w:proofErr w:type="spellEnd"/>
+            <w:r>
+              <w:rPr>
+                <w:rFonts w:ascii="Consolas" w:hAnsi="Consolas" w:cs="Consolas"/>
+                <w:color w:val="000000"/>
+                <w:sz w:val="19"/>
+                <w:szCs w:val="19"/>
+              </w:rPr>
+              <w:t xml:space="preserve"> = </w:t>
+            </w:r>
+            <w:proofErr w:type="spellStart"/>
+            <w:r>
+              <w:rPr>
+                <w:rFonts w:ascii="Consolas" w:hAnsi="Consolas" w:cs="Consolas"/>
+                <w:color w:val="000000"/>
+                <w:sz w:val="19"/>
+                <w:szCs w:val="19"/>
+              </w:rPr>
+              <w:t>targetPosition</w:t>
+            </w:r>
+            <w:proofErr w:type="spellEnd"/>
+            <w:r>
+              <w:rPr>
+                <w:rFonts w:ascii="Consolas" w:hAnsi="Consolas" w:cs="Consolas"/>
+                <w:color w:val="000000"/>
+                <w:sz w:val="19"/>
+                <w:szCs w:val="19"/>
+              </w:rPr>
+              <w:t>)</w:t>
+            </w:r>
+          </w:p>
+        </w:tc>
+      </w:tr>
+      <w:tr>
+        <w:tc>
+          <w:tcPr>
+            <w:tcW w:w="1555" w:type="dxa"/>
+          </w:tcPr>
+          <w:p>
+            <w:r>
+              <w:lastRenderedPageBreak/>
+              <w:t>Error Explanation</w:t>
+            </w:r>
+          </w:p>
+        </w:tc>
+        <w:tc>
+          <w:tcPr>
+            <w:tcW w:w="7461" w:type="dxa"/>
+          </w:tcPr>
+          <w:p>
+            <w:r>
+              <w:t>When the objects move between waypoints their position needs to be equal to the target position of the next waypoint. When the position becomes equal to the target position meaning the object has reached the next waypoint it will up the index making it go to the next one</w:t>
+            </w:r>
+          </w:p>
+          <w:p>
+            <w:r>
+              <w:t xml:space="preserve"> Equal too is == not =</w:t>
+            </w:r>
+          </w:p>
+        </w:tc>
+      </w:tr>
+      <w:tr>
+        <w:tc>
+          <w:tcPr>
+            <w:tcW w:w="1555" w:type="dxa"/>
+          </w:tcPr>
+          <w:p>
+            <w:r>
+              <w:t>Error Correction</w:t>
+            </w:r>
+          </w:p>
+        </w:tc>
+        <w:tc>
+          <w:tcPr>
+            <w:tcW w:w="7461" w:type="dxa"/>
+          </w:tcPr>
+          <w:p>
+            <w:r>
+              <w:rPr>
+                <w:rFonts w:ascii="Consolas" w:hAnsi="Consolas" w:cs="Consolas"/>
+                <w:color w:val="0000FF"/>
+                <w:sz w:val="19"/>
+                <w:szCs w:val="19"/>
+              </w:rPr>
+              <w:t>if</w:t>
+            </w:r>
+            <w:r>
+              <w:rPr>
+                <w:rFonts w:ascii="Consolas" w:hAnsi="Consolas" w:cs="Consolas"/>
+                <w:color w:val="000000"/>
+                <w:sz w:val="19"/>
+                <w:szCs w:val="19"/>
+              </w:rPr>
+              <w:t xml:space="preserve"> (</w:t>
+            </w:r>
+            <w:proofErr w:type="spellStart"/>
+            <w:r>
+              <w:rPr>
+                <w:rFonts w:ascii="Consolas" w:hAnsi="Consolas" w:cs="Consolas"/>
+                <w:color w:val="000000"/>
+                <w:sz w:val="19"/>
+                <w:szCs w:val="19"/>
+              </w:rPr>
+              <w:t>transform.position</w:t>
+            </w:r>
+            <w:proofErr w:type="spellEnd"/>
+            <w:r>
+              <w:rPr>
+                <w:rFonts w:ascii="Consolas" w:hAnsi="Consolas" w:cs="Consolas"/>
+                <w:color w:val="000000"/>
+                <w:sz w:val="19"/>
+                <w:szCs w:val="19"/>
+              </w:rPr>
+              <w:t xml:space="preserve"> == </w:t>
+            </w:r>
+            <w:proofErr w:type="spellStart"/>
+            <w:r>
+              <w:rPr>
+                <w:rFonts w:ascii="Consolas" w:hAnsi="Consolas" w:cs="Consolas"/>
+                <w:color w:val="000000"/>
+                <w:sz w:val="19"/>
+                <w:szCs w:val="19"/>
+              </w:rPr>
+              <w:t>targetPosition</w:t>
+            </w:r>
+            <w:proofErr w:type="spellEnd"/>
+            <w:r>
+              <w:rPr>
+                <w:rFonts w:ascii="Consolas" w:hAnsi="Consolas" w:cs="Consolas"/>
+                <w:color w:val="000000"/>
+                <w:sz w:val="19"/>
+                <w:szCs w:val="19"/>
+              </w:rPr>
+              <w:t>)</w:t>
+            </w:r>
+          </w:p>
+        </w:tc>
+      </w:tr>
+      <w:tr>
+        <w:tc>
+          <w:tcPr>
+            <w:tcW w:w="1555" w:type="dxa"/>
+          </w:tcPr>
+          <w:p>
+            <w:r>
+              <w:t>Error Correction Screenshot</w:t>
+            </w:r>
+          </w:p>
+        </w:tc>
+        <w:tc>
+          <w:tcPr>
+            <w:tcW w:w="7461" w:type="dxa"/>
+          </w:tcPr>
+          <w:p>
+            <w:r>
+              <w:rPr>
+                <w:noProof/>
+              </w:rPr>
+              <w:drawing>
+                <wp:inline distT="0" distB="0" distL="0" distR="0" wp14:anchorId="6F816405" wp14:editId="74F5B1B5">
+                  <wp:extent cx="5013960" cy="943035"/>
+                  <wp:effectExtent l="0" t="0" r="0" b="9525"/>
+                  <wp:docPr id="17" name="Picture 17"/>
+                  <wp:cNvGraphicFramePr>
+                    <a:graphicFrameLocks xmlns:a="http://schemas.openxmlformats.org/drawingml/2006/main" noChangeAspect="1"/>
+                  </wp:cNvGraphicFramePr>
+                  <a:graphic xmlns:a="http://schemas.openxmlformats.org/drawingml/2006/main">
+                    <a:graphicData uri="http://schemas.openxmlformats.org/drawingml/2006/picture">
+                      <pic:pic xmlns:pic="http://schemas.openxmlformats.org/drawingml/2006/picture">
+                        <pic:nvPicPr>
+                          <pic:cNvPr id="1" name=""/>
+                          <pic:cNvPicPr/>
+                        </pic:nvPicPr>
+                        <pic:blipFill>
+                          <a:blip r:embed="rId20"/>
+                          <a:stretch>
+                            <a:fillRect/>
+                          </a:stretch>
+                        </pic:blipFill>
+                        <pic:spPr>
+                          <a:xfrm>
+                            <a:off x="0" y="0"/>
+                            <a:ext cx="5097636" cy="958773"/>
+                          </a:xfrm>
+                          <a:prstGeom prst="rect">
+                            <a:avLst/>
+                          </a:prstGeom>
+                        </pic:spPr>
+                      </pic:pic>
+                    </a:graphicData>
+                  </a:graphic>
+                </wp:inline>
+              </w:drawing>
+            </w:r>
+          </w:p>
+        </w:tc>
+      </w:tr>
+    </w:tbl>
+    <w:p/>
+    <w:tbl>
+      <w:tblPr>
+        <w:tblStyle w:val="TableGrid"/>
+        <w:tblW w:w="0" w:type="auto"/>
+        <w:tblLook w:val="04A0" w:firstRow="1" w:lastRow="0" w:firstColumn="1" w:lastColumn="0" w:noHBand="0" w:noVBand="1"/>
+      </w:tblPr>
+      <w:tblGrid>
+        <w:gridCol w:w="1111"/>
+        <w:gridCol w:w="7905"/>
+      </w:tblGrid>
+      <w:tr>
+        <w:tc>
+          <w:tcPr>
+            <w:tcW w:w="1555" w:type="dxa"/>
+          </w:tcPr>
+          <w:p>
+            <w:r>
+              <w:t>Test Case 8</w:t>
+            </w:r>
+          </w:p>
+        </w:tc>
+        <w:tc>
+          <w:tcPr>
+            <w:tcW w:w="7461" w:type="dxa"/>
+          </w:tcPr>
+          <w:p>
+            <w:r>
+              <w:rPr>
+                <w:noProof/>
+              </w:rPr>
+              <w:drawing>
+                <wp:inline distT="0" distB="0" distL="0" distR="0" wp14:anchorId="013CA268" wp14:editId="0E2F1746">
+                  <wp:extent cx="5731510" cy="149225"/>
+                  <wp:effectExtent l="0" t="0" r="2540" b="3175"/>
+                  <wp:docPr id="18" name="Picture 18"/>
+                  <wp:cNvGraphicFramePr>
+                    <a:graphicFrameLocks xmlns:a="http://schemas.openxmlformats.org/drawingml/2006/main" noChangeAspect="1"/>
+                  </wp:cNvGraphicFramePr>
+                  <a:graphic xmlns:a="http://schemas.openxmlformats.org/drawingml/2006/main">
+                    <a:graphicData uri="http://schemas.openxmlformats.org/drawingml/2006/picture">
+                      <pic:pic xmlns:pic="http://schemas.openxmlformats.org/drawingml/2006/picture">
+                        <pic:nvPicPr>
+                          <pic:cNvPr id="1" name=""/>
+                          <pic:cNvPicPr/>
+                        </pic:nvPicPr>
+                        <pic:blipFill>
+                          <a:blip r:embed="rId21"/>
+                          <a:stretch>
+                            <a:fillRect/>
+                          </a:stretch>
+                        </pic:blipFill>
+                        <pic:spPr>
+                          <a:xfrm>
+                            <a:off x="0" y="0"/>
+                            <a:ext cx="5731510" cy="149225"/>
+                          </a:xfrm>
+                          <a:prstGeom prst="rect">
+                            <a:avLst/>
+                          </a:prstGeom>
+                        </pic:spPr>
+                      </pic:pic>
+                    </a:graphicData>
+                  </a:graphic>
+                </wp:inline>
+              </w:drawing>
+            </w:r>
+          </w:p>
+        </w:tc>
+      </w:tr>
+      <w:tr>
+        <w:tc>
+          <w:tcPr>
+            <w:tcW w:w="1555" w:type="dxa"/>
+          </w:tcPr>
+          <w:p>
+            <w:r>
+              <w:t>Line Error</w:t>
+            </w:r>
+          </w:p>
+        </w:tc>
+        <w:tc>
+          <w:tcPr>
+            <w:tcW w:w="7461" w:type="dxa"/>
+          </w:tcPr>
+          <w:p>
+            <w:r>
+              <w:rPr>
+                <w:rFonts w:ascii="Consolas" w:hAnsi="Consolas" w:cs="Consolas"/>
+                <w:color w:val="0000FF"/>
+                <w:sz w:val="19"/>
+                <w:szCs w:val="19"/>
+              </w:rPr>
+              <w:t>private</w:t>
+            </w:r>
+            <w:r>
+              <w:rPr>
+                <w:rFonts w:ascii="Consolas" w:hAnsi="Consolas" w:cs="Consolas"/>
+                <w:color w:val="000000"/>
+                <w:sz w:val="19"/>
+                <w:szCs w:val="19"/>
+              </w:rPr>
               <w:t xml:space="preserve"> </w:t>
             </w:r>
+            <w:r>
+              <w:rPr>
+                <w:rFonts w:ascii="Consolas" w:hAnsi="Consolas" w:cs="Consolas"/>
+                <w:color w:val="0000FF"/>
+                <w:sz w:val="19"/>
+                <w:szCs w:val="19"/>
+              </w:rPr>
+              <w:t>static</w:t>
+            </w:r>
+            <w:r>
+              <w:rPr>
+                <w:rFonts w:ascii="Consolas" w:hAnsi="Consolas" w:cs="Consolas"/>
+                <w:color w:val="000000"/>
+                <w:sz w:val="19"/>
+                <w:szCs w:val="19"/>
+              </w:rPr>
+              <w:t xml:space="preserve"> </w:t>
+            </w:r>
+            <w:r>
+              <w:rPr>
+                <w:rFonts w:ascii="Consolas" w:hAnsi="Consolas" w:cs="Consolas"/>
+                <w:color w:val="0000FF"/>
+                <w:sz w:val="19"/>
+                <w:szCs w:val="19"/>
+              </w:rPr>
+              <w:t>void</w:t>
+            </w:r>
+            <w:r>
+              <w:rPr>
+                <w:rFonts w:ascii="Consolas" w:hAnsi="Consolas" w:cs="Consolas"/>
+                <w:color w:val="000000"/>
+                <w:sz w:val="19"/>
+                <w:szCs w:val="19"/>
+              </w:rPr>
+              <w:t xml:space="preserve"> </w:t>
+            </w:r>
+            <w:proofErr w:type="spellStart"/>
+            <w:r>
+              <w:rPr>
+                <w:rFonts w:ascii="Consolas" w:hAnsi="Consolas" w:cs="Consolas"/>
+                <w:color w:val="000000"/>
+                <w:sz w:val="19"/>
+                <w:szCs w:val="19"/>
+              </w:rPr>
+              <w:t>ViewPortToWorldPoint</w:t>
+            </w:r>
+            <w:proofErr w:type="spellEnd"/>
+            <w:r>
+              <w:rPr>
+                <w:rFonts w:ascii="Consolas" w:hAnsi="Consolas" w:cs="Consolas"/>
+                <w:color w:val="000000"/>
+                <w:sz w:val="19"/>
+                <w:szCs w:val="19"/>
+              </w:rPr>
+              <w:t>()</w:t>
+            </w:r>
+          </w:p>
+        </w:tc>
+      </w:tr>
+      <w:tr>
+        <w:tc>
+          <w:tcPr>
+            <w:tcW w:w="1555" w:type="dxa"/>
+          </w:tcPr>
+          <w:p>
+            <w:r>
+              <w:t>Error Explanation</w:t>
+            </w:r>
+          </w:p>
+        </w:tc>
+        <w:tc>
+          <w:tcPr>
+            <w:tcW w:w="7461" w:type="dxa"/>
+          </w:tcPr>
+          <w:p>
+            <w:r>
+              <w:t>Static methods doesn’t allow the changing of coordinates within the method that moves the car.</w:t>
+            </w:r>
+          </w:p>
+        </w:tc>
+      </w:tr>
+      <w:tr>
+        <w:tc>
+          <w:tcPr>
+            <w:tcW w:w="1555" w:type="dxa"/>
+          </w:tcPr>
+          <w:p>
+            <w:r>
+              <w:t>Error Correction</w:t>
+            </w:r>
+          </w:p>
+        </w:tc>
+        <w:tc>
+          <w:tcPr>
+            <w:tcW w:w="7461" w:type="dxa"/>
+          </w:tcPr>
+          <w:p>
+            <w:r>
+              <w:rPr>
+                <w:rFonts w:ascii="Consolas" w:hAnsi="Consolas" w:cs="Consolas"/>
+                <w:color w:val="0000FF"/>
+                <w:sz w:val="19"/>
+                <w:szCs w:val="19"/>
+              </w:rPr>
+              <w:t>private</w:t>
+            </w:r>
+            <w:r>
+              <w:rPr>
+                <w:rFonts w:ascii="Consolas" w:hAnsi="Consolas" w:cs="Consolas"/>
+                <w:color w:val="000000"/>
+                <w:sz w:val="19"/>
+                <w:szCs w:val="19"/>
+              </w:rPr>
+              <w:t xml:space="preserve"> </w:t>
+            </w:r>
+            <w:r>
+              <w:rPr>
+                <w:rFonts w:ascii="Consolas" w:hAnsi="Consolas" w:cs="Consolas"/>
+                <w:color w:val="0000FF"/>
+                <w:sz w:val="19"/>
+                <w:szCs w:val="19"/>
+              </w:rPr>
+              <w:t>void</w:t>
+            </w:r>
+            <w:r>
+              <w:rPr>
+                <w:rFonts w:ascii="Consolas" w:hAnsi="Consolas" w:cs="Consolas"/>
+                <w:color w:val="000000"/>
+                <w:sz w:val="19"/>
+                <w:szCs w:val="19"/>
+              </w:rPr>
+              <w:t xml:space="preserve"> </w:t>
+            </w:r>
+            <w:proofErr w:type="spellStart"/>
+            <w:r>
+              <w:rPr>
+                <w:rFonts w:ascii="Consolas" w:hAnsi="Consolas" w:cs="Consolas"/>
+                <w:color w:val="000000"/>
+                <w:sz w:val="19"/>
+                <w:szCs w:val="19"/>
+              </w:rPr>
+              <w:t>ViewPortToWorldPoint</w:t>
+            </w:r>
+            <w:proofErr w:type="spellEnd"/>
+            <w:r>
+              <w:rPr>
+                <w:rFonts w:ascii="Consolas" w:hAnsi="Consolas" w:cs="Consolas"/>
+                <w:color w:val="000000"/>
+                <w:sz w:val="19"/>
+                <w:szCs w:val="19"/>
+              </w:rPr>
+              <w:t>()</w:t>
+            </w:r>
+          </w:p>
+        </w:tc>
+      </w:tr>
+      <w:tr>
+        <w:tc>
+          <w:tcPr>
+            <w:tcW w:w="1555" w:type="dxa"/>
+          </w:tcPr>
+          <w:p>
+            <w:r>
+              <w:t>Error Correction Screenshot</w:t>
+            </w:r>
+          </w:p>
+        </w:tc>
+        <w:tc>
+          <w:tcPr>
+            <w:tcW w:w="7461" w:type="dxa"/>
+          </w:tcPr>
+          <w:p>
+            <w:r>
+              <w:rPr>
+                <w:noProof/>
+              </w:rPr>
+              <w:drawing>
+                <wp:inline distT="0" distB="0" distL="0" distR="0" wp14:anchorId="61D8906B" wp14:editId="4C294451">
+                  <wp:extent cx="3867150" cy="533400"/>
+                  <wp:effectExtent l="0" t="0" r="0" b="0"/>
+                  <wp:docPr id="19" name="Picture 19"/>
+                  <wp:cNvGraphicFramePr>
+                    <a:graphicFrameLocks xmlns:a="http://schemas.openxmlformats.org/drawingml/2006/main" noChangeAspect="1"/>
+                  </wp:cNvGraphicFramePr>
+                  <a:graphic xmlns:a="http://schemas.openxmlformats.org/drawingml/2006/main">
+                    <a:graphicData uri="http://schemas.openxmlformats.org/drawingml/2006/picture">
+                      <pic:pic xmlns:pic="http://schemas.openxmlformats.org/drawingml/2006/picture">
+                        <pic:nvPicPr>
+                          <pic:cNvPr id="1" name=""/>
+                          <pic:cNvPicPr/>
+                        </pic:nvPicPr>
+                        <pic:blipFill>
+                          <a:blip r:embed="rId22"/>
+                          <a:stretch>
+                            <a:fillRect/>
+                          </a:stretch>
+                        </pic:blipFill>
+                        <pic:spPr>
+                          <a:xfrm>
+                            <a:off x="0" y="0"/>
+                            <a:ext cx="3867150" cy="533400"/>
+                          </a:xfrm>
+                          <a:prstGeom prst="rect">
+                            <a:avLst/>
+                          </a:prstGeom>
+                        </pic:spPr>
+                      </pic:pic>
+                    </a:graphicData>
+                  </a:graphic>
+                </wp:inline>
+              </w:drawing>
+            </w:r>
+          </w:p>
+        </w:tc>
+      </w:tr>
+    </w:tbl>
+    <w:p/>
+    <w:tbl>
+      <w:tblPr>
+        <w:tblStyle w:val="TableGrid"/>
+        <w:tblW w:w="0" w:type="auto"/>
+        <w:tblLook w:val="04A0" w:firstRow="1" w:lastRow="0" w:firstColumn="1" w:lastColumn="0" w:noHBand="0" w:noVBand="1"/>
+      </w:tblPr>
+      <w:tblGrid>
+        <w:gridCol w:w="1208"/>
+        <w:gridCol w:w="7808"/>
+      </w:tblGrid>
+      <w:tr>
+        <w:tc>
+          <w:tcPr>
+            <w:tcW w:w="1555" w:type="dxa"/>
+          </w:tcPr>
+          <w:p>
+            <w:r>
+              <w:t>Test Case 9</w:t>
+            </w:r>
+          </w:p>
+        </w:tc>
+        <w:tc>
+          <w:tcPr>
+            <w:tcW w:w="7461" w:type="dxa"/>
+          </w:tcPr>
+          <w:p>
+            <w:r>
+              <w:rPr>
+                <w:noProof/>
+              </w:rPr>
+              <w:drawing>
+                <wp:inline distT="0" distB="0" distL="0" distR="0" wp14:anchorId="15E5E61C" wp14:editId="237090DC">
+                  <wp:extent cx="4899660" cy="173708"/>
+                  <wp:effectExtent l="0" t="0" r="0" b="0"/>
+                  <wp:docPr id="20" name="Picture 20"/>
+                  <wp:cNvGraphicFramePr>
+                    <a:graphicFrameLocks xmlns:a="http://schemas.openxmlformats.org/drawingml/2006/main" noChangeAspect="1"/>
+                  </wp:cNvGraphicFramePr>
+                  <a:graphic xmlns:a="http://schemas.openxmlformats.org/drawingml/2006/main">
+                    <a:graphicData uri="http://schemas.openxmlformats.org/drawingml/2006/picture">
+                      <pic:pic xmlns:pic="http://schemas.openxmlformats.org/drawingml/2006/picture">
+                        <pic:nvPicPr>
+                          <pic:cNvPr id="1" name=""/>
+                          <pic:cNvPicPr/>
+                        </pic:nvPicPr>
+                        <pic:blipFill>
+                          <a:blip r:embed="rId23"/>
+                          <a:stretch>
+                            <a:fillRect/>
+                          </a:stretch>
+                        </pic:blipFill>
+                        <pic:spPr>
+                          <a:xfrm>
+                            <a:off x="0" y="0"/>
+                            <a:ext cx="5444472" cy="193023"/>
+                          </a:xfrm>
+                          <a:prstGeom prst="rect">
+                            <a:avLst/>
+                          </a:prstGeom>
+                        </pic:spPr>
+                      </pic:pic>
+                    </a:graphicData>
+                  </a:graphic>
+                </wp:inline>
+              </w:drawing>
+            </w:r>
+          </w:p>
+        </w:tc>
+      </w:tr>
+      <w:tr>
+        <w:tc>
+          <w:tcPr>
+            <w:tcW w:w="1555" w:type="dxa"/>
+          </w:tcPr>
+          <w:p>
+            <w:r>
+              <w:t>Line Error</w:t>
+            </w:r>
+          </w:p>
+        </w:tc>
+        <w:tc>
+          <w:tcPr>
+            <w:tcW w:w="7461" w:type="dxa"/>
+          </w:tcPr>
+          <w:p>
+            <w:r>
+              <w:rPr>
+                <w:rFonts w:ascii="Consolas" w:hAnsi="Consolas" w:cs="Consolas"/>
+                <w:color w:val="0000FF"/>
+                <w:sz w:val="19"/>
+                <w:szCs w:val="19"/>
+              </w:rPr>
+              <w:t>var</w:t>
+            </w:r>
+            <w:r>
+              <w:rPr>
+                <w:rFonts w:ascii="Consolas" w:hAnsi="Consolas" w:cs="Consolas"/>
+                <w:color w:val="000000"/>
+                <w:sz w:val="19"/>
+                <w:szCs w:val="19"/>
+              </w:rPr>
+              <w:t xml:space="preserve"> </w:t>
+            </w:r>
+            <w:proofErr w:type="spellStart"/>
+            <w:r>
+              <w:rPr>
+                <w:rFonts w:ascii="Consolas" w:hAnsi="Consolas" w:cs="Consolas"/>
+                <w:color w:val="000000"/>
+                <w:sz w:val="19"/>
+                <w:szCs w:val="19"/>
+              </w:rPr>
+              <w:t>waveWayPoints</w:t>
+            </w:r>
+            <w:proofErr w:type="spellEnd"/>
+            <w:r>
+              <w:rPr>
+                <w:rFonts w:ascii="Consolas" w:hAnsi="Consolas" w:cs="Consolas"/>
+                <w:color w:val="000000"/>
+                <w:sz w:val="19"/>
+                <w:szCs w:val="19"/>
+              </w:rPr>
+              <w:t xml:space="preserve"> = </w:t>
+            </w:r>
+            <w:r>
+              <w:rPr>
+                <w:rFonts w:ascii="Consolas" w:hAnsi="Consolas" w:cs="Consolas"/>
+                <w:color w:val="0000FF"/>
+                <w:sz w:val="19"/>
+                <w:szCs w:val="19"/>
+              </w:rPr>
+              <w:t>new</w:t>
+            </w:r>
+            <w:r>
+              <w:rPr>
+                <w:rFonts w:ascii="Consolas" w:hAnsi="Consolas" w:cs="Consolas"/>
+                <w:color w:val="000000"/>
+                <w:sz w:val="19"/>
+                <w:szCs w:val="19"/>
+              </w:rPr>
+              <w:t xml:space="preserve"> List();</w:t>
+            </w:r>
+          </w:p>
+        </w:tc>
+      </w:tr>
+      <w:tr>
+        <w:tc>
+          <w:tcPr>
+            <w:tcW w:w="1555" w:type="dxa"/>
+          </w:tcPr>
+          <w:p>
+            <w:r>
+              <w:t>Error Explanation</w:t>
+            </w:r>
           </w:p>
         </w:tc>
         <w:tc>
@@ -1406,42 +2876,6 @@
           </w:tcPr>
           <w:p>
             <w:r>
-              <w:t>Line Error</w:t>
-            </w:r>
-          </w:p>
-        </w:tc>
-        <w:tc>
-          <w:tcPr>
-            <w:tcW w:w="7461" w:type="dxa"/>
-          </w:tcPr>
-          <w:p/>
-        </w:tc>
-      </w:tr>
-      <w:tr>
-        <w:tc>
-          <w:tcPr>
-            <w:tcW w:w="1555" w:type="dxa"/>
-          </w:tcPr>
-          <w:p>
-            <w:r>
-              <w:t>Error Explanation</w:t>
-            </w:r>
-          </w:p>
-        </w:tc>
-        <w:tc>
-          <w:tcPr>
-            <w:tcW w:w="7461" w:type="dxa"/>
-          </w:tcPr>
-          <w:p/>
-        </w:tc>
-      </w:tr>
-      <w:tr>
-        <w:tc>
-          <w:tcPr>
-            <w:tcW w:w="1555" w:type="dxa"/>
-          </w:tcPr>
-          <w:p>
-            <w:r>
               <w:t>Error Correction</w:t>
             </w:r>
           </w:p>
@@ -1450,7 +2884,64 @@
           <w:tcPr>
             <w:tcW w:w="7461" w:type="dxa"/>
           </w:tcPr>
-          <w:p/>
+          <w:p>
+            <w:r>
+              <w:rPr>
+                <w:rFonts w:ascii="Consolas" w:hAnsi="Consolas" w:cs="Consolas"/>
+                <w:color w:val="0000FF"/>
+                <w:sz w:val="19"/>
+                <w:szCs w:val="19"/>
+              </w:rPr>
+              <w:t>var</w:t>
+            </w:r>
+            <w:r>
+              <w:rPr>
+                <w:rFonts w:ascii="Consolas" w:hAnsi="Consolas" w:cs="Consolas"/>
+                <w:color w:val="000000"/>
+                <w:sz w:val="19"/>
+                <w:szCs w:val="19"/>
+              </w:rPr>
+              <w:t xml:space="preserve"> </w:t>
+            </w:r>
+            <w:proofErr w:type="spellStart"/>
+            <w:r>
+              <w:rPr>
+                <w:rFonts w:ascii="Consolas" w:hAnsi="Consolas" w:cs="Consolas"/>
+                <w:color w:val="000000"/>
+                <w:sz w:val="19"/>
+                <w:szCs w:val="19"/>
+              </w:rPr>
+              <w:t>waveWayPoints</w:t>
+            </w:r>
+            <w:proofErr w:type="spellEnd"/>
+            <w:r>
+              <w:rPr>
+                <w:rFonts w:ascii="Consolas" w:hAnsi="Consolas" w:cs="Consolas"/>
+                <w:color w:val="000000"/>
+                <w:sz w:val="19"/>
+                <w:szCs w:val="19"/>
+              </w:rPr>
+              <w:t xml:space="preserve"> = </w:t>
+            </w:r>
+            <w:r>
+              <w:rPr>
+                <w:rFonts w:ascii="Consolas" w:hAnsi="Consolas" w:cs="Consolas"/>
+                <w:color w:val="0000FF"/>
+                <w:sz w:val="19"/>
+                <w:szCs w:val="19"/>
+              </w:rPr>
+              <w:t>new</w:t>
+            </w:r>
+            <w:r>
+              <w:rPr>
+                <w:rFonts w:ascii="Consolas" w:hAnsi="Consolas" w:cs="Consolas"/>
+                <w:color w:val="000000"/>
+                <w:sz w:val="19"/>
+                <w:szCs w:val="19"/>
+              </w:rPr>
+              <w:t xml:space="preserve"> List&lt;Transform&gt;();</w:t>
+            </w:r>
+          </w:p>
         </w:tc>
       </w:tr>
       <w:tr>
@@ -1468,7 +2959,48 @@
           <w:tcPr>
             <w:tcW w:w="7461" w:type="dxa"/>
           </w:tcPr>
-          <w:p/>
+          <w:p>
+            <w:r>
+              <w:rPr>
+                <w:noProof/>
+              </w:rPr>
+              <w:drawing>
+                <wp:inline distT="0" distB="0" distL="0" distR="0" wp14:anchorId="47BE7203" wp14:editId="7028BAD3">
+                  <wp:extent cx="5105400" cy="600075"/>
+                  <wp:effectExtent l="0" t="0" r="0" b="9525"/>
+                  <wp:docPr id="21" name="Picture 21"/>
+                  <wp:cNvGraphicFramePr>
+                    <a:graphicFrameLocks xmlns:a="http://schemas.openxmlformats.org/drawingml/2006/main" noChangeAspect="1"/>
+                  </wp:cNvGraphicFramePr>
+                  <a:graphic xmlns:a="http://schemas.openxmlformats.org/drawingml/2006/main">
+                    <a:graphicData uri="http://schemas.openxmlformats.org/drawingml/2006/picture">
+                      <pic:pic xmlns:pic="http://schemas.openxmlformats.org/drawingml/2006/picture">
+                        <pic:nvPicPr>
+                          <pic:cNvPr id="1" name=""/>
+                          <pic:cNvPicPr/>
+                        </pic:nvPicPr>
+                        <pic:blipFill>
+                          <a:blip r:embed="rId24"/>
+                          <a:stretch>
+                            <a:fillRect/>
+                          </a:stretch>
+                        </pic:blipFill>
+                        <pic:spPr>
+                          <a:xfrm>
+                            <a:off x="0" y="0"/>
+                            <a:ext cx="5105400" cy="600075"/>
+                          </a:xfrm>
+                          <a:prstGeom prst="rect">
+                            <a:avLst/>
+                          </a:prstGeom>
+                        </pic:spPr>
+                      </pic:pic>
+                    </a:graphicData>
+                  </a:graphic>
+                </wp:inline>
+              </w:drawing>
+            </w:r>
+          </w:p>
         </w:tc>
       </w:tr>
     </w:tbl>
@@ -1490,21 +3022,56 @@
           </w:tcPr>
           <w:p>
             <w:r>
-              <w:t xml:space="preserve">Test Case </w:t>
-            </w:r>
-            <w:r>
-              <w:t>6</w:t>
-            </w:r>
-            <w:r>
-              <w:t xml:space="preserve"> </w:t>
-            </w:r>
-          </w:p>
-        </w:tc>
-        <w:tc>
-          <w:tcPr>
-            <w:tcW w:w="7461" w:type="dxa"/>
-          </w:tcPr>
-          <w:p/>
+              <w:t>Test Case 10</w:t>
+            </w:r>
+          </w:p>
+        </w:tc>
+        <w:tc>
+          <w:tcPr>
+            <w:tcW w:w="7461" w:type="dxa"/>
+          </w:tcPr>
+          <w:p>
+            <w:r>
+              <w:rPr>
+                <w:noProof/>
+              </w:rPr>
+              <w:drawing>
+                <wp:inline distT="0" distB="0" distL="0" distR="0" wp14:anchorId="17BE710C" wp14:editId="00039801">
+                  <wp:extent cx="4276725" cy="276225"/>
+                  <wp:effectExtent l="0" t="0" r="9525" b="9525"/>
+                  <wp:docPr id="22" name="Picture 22"/>
+                  <wp:cNvGraphicFramePr>
+                    <a:graphicFrameLocks xmlns:a="http://schemas.openxmlformats.org/drawingml/2006/main" noChangeAspect="1"/>
+                  </wp:cNvGraphicFramePr>
+                  <a:graphic xmlns:a="http://schemas.openxmlformats.org/drawingml/2006/main">
+                    <a:graphicData uri="http://schemas.openxmlformats.org/drawingml/2006/picture">
+                      <pic:pic xmlns:pic="http://schemas.openxmlformats.org/drawingml/2006/picture">
+                        <pic:nvPicPr>
+                          <pic:cNvPr id="1" name=""/>
+                          <pic:cNvPicPr/>
+                        </pic:nvPicPr>
+                        <pic:blipFill>
+                          <a:blip r:embed="rId25"/>
+                          <a:stretch>
+                            <a:fillRect/>
+                          </a:stretch>
+                        </pic:blipFill>
+                        <pic:spPr>
+                          <a:xfrm>
+                            <a:off x="0" y="0"/>
+                            <a:ext cx="4276725" cy="276225"/>
+                          </a:xfrm>
+                          <a:prstGeom prst="rect">
+                            <a:avLst/>
+                          </a:prstGeom>
+                        </pic:spPr>
+                      </pic:pic>
+                    </a:graphicData>
+                  </a:graphic>
+                </wp:inline>
+              </w:drawing>
+            </w:r>
+          </w:p>
         </w:tc>
       </w:tr>
       <w:tr>
@@ -1522,7 +3089,46 @@
           <w:tcPr>
             <w:tcW w:w="7461" w:type="dxa"/>
           </w:tcPr>
-          <w:p/>
+          <w:p>
+            <w:r>
+              <w:rPr>
+                <w:rFonts w:ascii="Consolas" w:hAnsi="Consolas" w:cs="Consolas"/>
+                <w:color w:val="0000FF"/>
+                <w:sz w:val="19"/>
+                <w:szCs w:val="19"/>
+              </w:rPr>
+              <w:t>if</w:t>
+            </w:r>
+            <w:r>
+              <w:rPr>
+                <w:rFonts w:ascii="Consolas" w:hAnsi="Consolas" w:cs="Consolas"/>
+                <w:color w:val="000000"/>
+                <w:sz w:val="19"/>
+                <w:szCs w:val="19"/>
+              </w:rPr>
+              <w:t xml:space="preserve"> (</w:t>
+            </w:r>
+            <w:proofErr w:type="spellStart"/>
+            <w:r>
+              <w:rPr>
+                <w:rFonts w:ascii="Consolas" w:hAnsi="Consolas" w:cs="Consolas"/>
+                <w:color w:val="000000"/>
+                <w:sz w:val="19"/>
+                <w:szCs w:val="19"/>
+              </w:rPr>
+              <w:t>shotCounter</w:t>
+            </w:r>
+            <w:proofErr w:type="spellEnd"/>
+            <w:r>
+              <w:rPr>
+                <w:rFonts w:ascii="Consolas" w:hAnsi="Consolas" w:cs="Consolas"/>
+                <w:color w:val="000000"/>
+                <w:sz w:val="19"/>
+                <w:szCs w:val="19"/>
+              </w:rPr>
+              <w:t xml:space="preserve"> &lt;= 0f</w:t>
+            </w:r>
+          </w:p>
         </w:tc>
       </w:tr>
       <w:tr>
@@ -1540,16 +3146,21 @@
           <w:tcPr>
             <w:tcW w:w="7461" w:type="dxa"/>
           </w:tcPr>
-          <w:p/>
-        </w:tc>
-      </w:tr>
-      <w:tr>
-        <w:tc>
-          <w:tcPr>
-            <w:tcW w:w="1555" w:type="dxa"/>
-          </w:tcPr>
-          <w:p>
-            <w:r>
+          <w:p>
+            <w:r>
+              <w:t>) is missing as the if statement needs to be closed</w:t>
+            </w:r>
+          </w:p>
+        </w:tc>
+      </w:tr>
+      <w:tr>
+        <w:tc>
+          <w:tcPr>
+            <w:tcW w:w="1555" w:type="dxa"/>
+          </w:tcPr>
+          <w:p>
+            <w:r>
+              <w:lastRenderedPageBreak/>
               <w:t>Error Correction</w:t>
             </w:r>
           </w:p>
@@ -1558,7 +3169,46 @@
           <w:tcPr>
             <w:tcW w:w="7461" w:type="dxa"/>
           </w:tcPr>
-          <w:p/>
+          <w:p>
+            <w:r>
+              <w:rPr>
+                <w:rFonts w:ascii="Consolas" w:hAnsi="Consolas" w:cs="Consolas"/>
+                <w:color w:val="0000FF"/>
+                <w:sz w:val="19"/>
+                <w:szCs w:val="19"/>
+              </w:rPr>
+              <w:t>if</w:t>
+            </w:r>
+            <w:r>
+              <w:rPr>
+                <w:rFonts w:ascii="Consolas" w:hAnsi="Consolas" w:cs="Consolas"/>
+                <w:color w:val="000000"/>
+                <w:sz w:val="19"/>
+                <w:szCs w:val="19"/>
+              </w:rPr>
+              <w:t xml:space="preserve"> (</w:t>
+            </w:r>
+            <w:proofErr w:type="spellStart"/>
+            <w:r>
+              <w:rPr>
+                <w:rFonts w:ascii="Consolas" w:hAnsi="Consolas" w:cs="Consolas"/>
+                <w:color w:val="000000"/>
+                <w:sz w:val="19"/>
+                <w:szCs w:val="19"/>
+              </w:rPr>
+              <w:t>shotCounter</w:t>
+            </w:r>
+            <w:proofErr w:type="spellEnd"/>
+            <w:r>
+              <w:rPr>
+                <w:rFonts w:ascii="Consolas" w:hAnsi="Consolas" w:cs="Consolas"/>
+                <w:color w:val="000000"/>
+                <w:sz w:val="19"/>
+                <w:szCs w:val="19"/>
+              </w:rPr>
+              <w:t xml:space="preserve"> &lt;= 0f)</w:t>
+            </w:r>
+          </w:p>
         </w:tc>
       </w:tr>
       <w:tr>
@@ -1576,7 +3226,48 @@
           <w:tcPr>
             <w:tcW w:w="7461" w:type="dxa"/>
           </w:tcPr>
-          <w:p/>
+          <w:p>
+            <w:r>
+              <w:rPr>
+                <w:noProof/>
+              </w:rPr>
+              <w:drawing>
+                <wp:inline distT="0" distB="0" distL="0" distR="0" wp14:anchorId="0B0BEABD" wp14:editId="63390849">
+                  <wp:extent cx="2647950" cy="428625"/>
+                  <wp:effectExtent l="0" t="0" r="0" b="9525"/>
+                  <wp:docPr id="23" name="Picture 23"/>
+                  <wp:cNvGraphicFramePr>
+                    <a:graphicFrameLocks xmlns:a="http://schemas.openxmlformats.org/drawingml/2006/main" noChangeAspect="1"/>
+                  </wp:cNvGraphicFramePr>
+                  <a:graphic xmlns:a="http://schemas.openxmlformats.org/drawingml/2006/main">
+                    <a:graphicData uri="http://schemas.openxmlformats.org/drawingml/2006/picture">
+                      <pic:pic xmlns:pic="http://schemas.openxmlformats.org/drawingml/2006/picture">
+                        <pic:nvPicPr>
+                          <pic:cNvPr id="1" name=""/>
+                          <pic:cNvPicPr/>
+                        </pic:nvPicPr>
+                        <pic:blipFill>
+                          <a:blip r:embed="rId26"/>
+                          <a:stretch>
+                            <a:fillRect/>
+                          </a:stretch>
+                        </pic:blipFill>
+                        <pic:spPr>
+                          <a:xfrm>
+                            <a:off x="0" y="0"/>
+                            <a:ext cx="2647950" cy="428625"/>
+                          </a:xfrm>
+                          <a:prstGeom prst="rect">
+                            <a:avLst/>
+                          </a:prstGeom>
+                        </pic:spPr>
+                      </pic:pic>
+                    </a:graphicData>
+                  </a:graphic>
+                </wp:inline>
+              </w:drawing>
+            </w:r>
+          </w:p>
         </w:tc>
       </w:tr>
     </w:tbl>
@@ -1588,8 +3279,8 @@
         <w:tblLook w:val="04A0" w:firstRow="1" w:lastRow="0" w:firstColumn="1" w:lastColumn="0" w:noHBand="0" w:noVBand="1"/>
       </w:tblPr>
       <w:tblGrid>
-        <w:gridCol w:w="1555"/>
-        <w:gridCol w:w="7461"/>
+        <w:gridCol w:w="1111"/>
+        <w:gridCol w:w="7905"/>
       </w:tblGrid>
       <w:tr>
         <w:tc>
@@ -1598,75 +3289,258 @@
           </w:tcPr>
           <w:p>
             <w:r>
-              <w:t xml:space="preserve">Test Case </w:t>
-            </w:r>
-            <w:r>
-              <w:t>7</w:t>
-            </w:r>
-            <w:r>
+              <w:t>Test Case 11</w:t>
+            </w:r>
+          </w:p>
+        </w:tc>
+        <w:tc>
+          <w:tcPr>
+            <w:tcW w:w="7461" w:type="dxa"/>
+          </w:tcPr>
+          <w:p>
+            <w:r>
+              <w:rPr>
+                <w:noProof/>
+              </w:rPr>
+              <w:drawing>
+                <wp:inline distT="0" distB="0" distL="0" distR="0" wp14:anchorId="47738359" wp14:editId="3582D290">
+                  <wp:extent cx="5731510" cy="189865"/>
+                  <wp:effectExtent l="0" t="0" r="2540" b="635"/>
+                  <wp:docPr id="24" name="Picture 24"/>
+                  <wp:cNvGraphicFramePr>
+                    <a:graphicFrameLocks xmlns:a="http://schemas.openxmlformats.org/drawingml/2006/main" noChangeAspect="1"/>
+                  </wp:cNvGraphicFramePr>
+                  <a:graphic xmlns:a="http://schemas.openxmlformats.org/drawingml/2006/main">
+                    <a:graphicData uri="http://schemas.openxmlformats.org/drawingml/2006/picture">
+                      <pic:pic xmlns:pic="http://schemas.openxmlformats.org/drawingml/2006/picture">
+                        <pic:nvPicPr>
+                          <pic:cNvPr id="1" name=""/>
+                          <pic:cNvPicPr/>
+                        </pic:nvPicPr>
+                        <pic:blipFill>
+                          <a:blip r:embed="rId27"/>
+                          <a:stretch>
+                            <a:fillRect/>
+                          </a:stretch>
+                        </pic:blipFill>
+                        <pic:spPr>
+                          <a:xfrm>
+                            <a:off x="0" y="0"/>
+                            <a:ext cx="5731510" cy="189865"/>
+                          </a:xfrm>
+                          <a:prstGeom prst="rect">
+                            <a:avLst/>
+                          </a:prstGeom>
+                        </pic:spPr>
+                      </pic:pic>
+                    </a:graphicData>
+                  </a:graphic>
+                </wp:inline>
+              </w:drawing>
+            </w:r>
+          </w:p>
+        </w:tc>
+      </w:tr>
+      <w:tr>
+        <w:tc>
+          <w:tcPr>
+            <w:tcW w:w="1555" w:type="dxa"/>
+          </w:tcPr>
+          <w:p>
+            <w:r>
+              <w:t>Line Error</w:t>
+            </w:r>
+          </w:p>
+        </w:tc>
+        <w:tc>
+          <w:tcPr>
+            <w:tcW w:w="7461" w:type="dxa"/>
+          </w:tcPr>
+          <w:p>
+            <w:r>
+              <w:rPr>
+                <w:noProof/>
+              </w:rPr>
+              <w:drawing>
+                <wp:inline distT="0" distB="0" distL="0" distR="0" wp14:anchorId="2D021D91" wp14:editId="453506BD">
+                  <wp:extent cx="3638550" cy="552450"/>
+                  <wp:effectExtent l="0" t="0" r="0" b="0"/>
+                  <wp:docPr id="27" name="Picture 27"/>
+                  <wp:cNvGraphicFramePr>
+                    <a:graphicFrameLocks xmlns:a="http://schemas.openxmlformats.org/drawingml/2006/main" noChangeAspect="1"/>
+                  </wp:cNvGraphicFramePr>
+                  <a:graphic xmlns:a="http://schemas.openxmlformats.org/drawingml/2006/main">
+                    <a:graphicData uri="http://schemas.openxmlformats.org/drawingml/2006/picture">
+                      <pic:pic xmlns:pic="http://schemas.openxmlformats.org/drawingml/2006/picture">
+                        <pic:nvPicPr>
+                          <pic:cNvPr id="1" name=""/>
+                          <pic:cNvPicPr/>
+                        </pic:nvPicPr>
+                        <pic:blipFill>
+                          <a:blip r:embed="rId28"/>
+                          <a:stretch>
+                            <a:fillRect/>
+                          </a:stretch>
+                        </pic:blipFill>
+                        <pic:spPr>
+                          <a:xfrm>
+                            <a:off x="0" y="0"/>
+                            <a:ext cx="3638550" cy="552450"/>
+                          </a:xfrm>
+                          <a:prstGeom prst="rect">
+                            <a:avLst/>
+                          </a:prstGeom>
+                        </pic:spPr>
+                      </pic:pic>
+                    </a:graphicData>
+                  </a:graphic>
+                </wp:inline>
+              </w:drawing>
+            </w:r>
+          </w:p>
+          <w:p/>
+          <w:p>
+            <w:r>
+              <w:rPr>
+                <w:noProof/>
+              </w:rPr>
+              <w:drawing>
+                <wp:inline distT="0" distB="0" distL="0" distR="0" wp14:anchorId="40A31D1C" wp14:editId="4CA091B7">
+                  <wp:extent cx="2057400" cy="971550"/>
+                  <wp:effectExtent l="0" t="0" r="0" b="0"/>
+                  <wp:docPr id="25" name="Picture 25"/>
+                  <wp:cNvGraphicFramePr>
+                    <a:graphicFrameLocks xmlns:a="http://schemas.openxmlformats.org/drawingml/2006/main" noChangeAspect="1"/>
+                  </wp:cNvGraphicFramePr>
+                  <a:graphic xmlns:a="http://schemas.openxmlformats.org/drawingml/2006/main">
+                    <a:graphicData uri="http://schemas.openxmlformats.org/drawingml/2006/picture">
+                      <pic:pic xmlns:pic="http://schemas.openxmlformats.org/drawingml/2006/picture">
+                        <pic:nvPicPr>
+                          <pic:cNvPr id="1" name=""/>
+                          <pic:cNvPicPr/>
+                        </pic:nvPicPr>
+                        <pic:blipFill>
+                          <a:blip r:embed="rId29"/>
+                          <a:stretch>
+                            <a:fillRect/>
+                          </a:stretch>
+                        </pic:blipFill>
+                        <pic:spPr>
+                          <a:xfrm>
+                            <a:off x="0" y="0"/>
+                            <a:ext cx="2057400" cy="971550"/>
+                          </a:xfrm>
+                          <a:prstGeom prst="rect">
+                            <a:avLst/>
+                          </a:prstGeom>
+                        </pic:spPr>
+                      </pic:pic>
+                    </a:graphicData>
+                  </a:graphic>
+                </wp:inline>
+              </w:drawing>
+            </w:r>
+          </w:p>
+        </w:tc>
+      </w:tr>
+      <w:tr>
+        <w:tc>
+          <w:tcPr>
+            <w:tcW w:w="1555" w:type="dxa"/>
+          </w:tcPr>
+          <w:p>
+            <w:r>
+              <w:t>Error Explanation</w:t>
+            </w:r>
+          </w:p>
+        </w:tc>
+        <w:tc>
+          <w:tcPr>
+            <w:tcW w:w="7461" w:type="dxa"/>
+          </w:tcPr>
+          <w:p>
+            <w:r>
+              <w:t>Private doesn’t allow any other classes to call the method</w:t>
+            </w:r>
+            <w:r>
+              <w:t>.</w:t>
+            </w:r>
+          </w:p>
+        </w:tc>
+      </w:tr>
+      <w:tr>
+        <w:tc>
+          <w:tcPr>
+            <w:tcW w:w="1555" w:type="dxa"/>
+          </w:tcPr>
+          <w:p>
+            <w:r>
+              <w:t>Error Correction</w:t>
+            </w:r>
+          </w:p>
+        </w:tc>
+        <w:tc>
+          <w:tcPr>
+            <w:tcW w:w="7461" w:type="dxa"/>
+          </w:tcPr>
+          <w:p>
+            <w:r>
+              <w:rPr>
+                <w:rFonts w:ascii="Consolas" w:hAnsi="Consolas" w:cs="Consolas"/>
+                <w:color w:val="0000FF"/>
+                <w:sz w:val="19"/>
+                <w:szCs w:val="19"/>
+              </w:rPr>
+              <w:t>public</w:t>
+            </w:r>
+            <w:r>
+              <w:rPr>
+                <w:rFonts w:ascii="Consolas" w:hAnsi="Consolas" w:cs="Consolas"/>
+                <w:color w:val="000000"/>
+                <w:sz w:val="19"/>
+                <w:szCs w:val="19"/>
+              </w:rPr>
               <w:t xml:space="preserve"> </w:t>
             </w:r>
-          </w:p>
-        </w:tc>
-        <w:tc>
-          <w:tcPr>
-            <w:tcW w:w="7461" w:type="dxa"/>
-          </w:tcPr>
-          <w:p/>
-        </w:tc>
-      </w:tr>
-      <w:tr>
-        <w:tc>
-          <w:tcPr>
-            <w:tcW w:w="1555" w:type="dxa"/>
-          </w:tcPr>
-          <w:p>
-            <w:r>
-              <w:t>Line Error</w:t>
-            </w:r>
-          </w:p>
-        </w:tc>
-        <w:tc>
-          <w:tcPr>
-            <w:tcW w:w="7461" w:type="dxa"/>
-          </w:tcPr>
-          <w:p/>
-        </w:tc>
-      </w:tr>
-      <w:tr>
-        <w:tc>
-          <w:tcPr>
-            <w:tcW w:w="1555" w:type="dxa"/>
-          </w:tcPr>
-          <w:p>
-            <w:r>
-              <w:t>Error Explanation</w:t>
-            </w:r>
-          </w:p>
-        </w:tc>
-        <w:tc>
-          <w:tcPr>
-            <w:tcW w:w="7461" w:type="dxa"/>
-          </w:tcPr>
-          <w:p/>
-        </w:tc>
-      </w:tr>
-      <w:tr>
-        <w:tc>
-          <w:tcPr>
-            <w:tcW w:w="1555" w:type="dxa"/>
-          </w:tcPr>
-          <w:p>
-            <w:r>
-              <w:t>Error Correction</w:t>
-            </w:r>
-          </w:p>
-        </w:tc>
-        <w:tc>
-          <w:tcPr>
-            <w:tcW w:w="7461" w:type="dxa"/>
-          </w:tcPr>
-          <w:p/>
+            <w:r>
+              <w:rPr>
+                <w:rFonts w:ascii="Consolas" w:hAnsi="Consolas" w:cs="Consolas"/>
+                <w:color w:val="0000FF"/>
+                <w:sz w:val="19"/>
+                <w:szCs w:val="19"/>
+              </w:rPr>
+              <w:t>int</w:t>
+            </w:r>
+            <w:r>
+              <w:rPr>
+                <w:rFonts w:ascii="Consolas" w:hAnsi="Consolas" w:cs="Consolas"/>
+                <w:color w:val="000000"/>
+                <w:sz w:val="19"/>
+                <w:szCs w:val="19"/>
+              </w:rPr>
+              <w:t xml:space="preserve"> </w:t>
+            </w:r>
+            <w:proofErr w:type="spellStart"/>
+            <w:r>
+              <w:rPr>
+                <w:rFonts w:ascii="Consolas" w:hAnsi="Consolas" w:cs="Consolas"/>
+                <w:color w:val="000000"/>
+                <w:sz w:val="19"/>
+                <w:szCs w:val="19"/>
+              </w:rPr>
+              <w:t>GetDamage</w:t>
+            </w:r>
+            <w:proofErr w:type="spellEnd"/>
+            <w:r>
+              <w:rPr>
+                <w:rFonts w:ascii="Consolas" w:hAnsi="Consolas" w:cs="Consolas"/>
+                <w:color w:val="000000"/>
+                <w:sz w:val="19"/>
+                <w:szCs w:val="19"/>
+              </w:rPr>
+              <w:t>()</w:t>
+            </w:r>
+          </w:p>
         </w:tc>
       </w:tr>
       <w:tr>
@@ -1684,7 +3558,48 @@
           <w:tcPr>
             <w:tcW w:w="7461" w:type="dxa"/>
           </w:tcPr>
-          <w:p/>
+          <w:p>
+            <w:r>
+              <w:rPr>
+                <w:noProof/>
+              </w:rPr>
+              <w:drawing>
+                <wp:inline distT="0" distB="0" distL="0" distR="0" wp14:anchorId="1F2E41B1" wp14:editId="4C9AE9A9">
+                  <wp:extent cx="2152650" cy="1038225"/>
+                  <wp:effectExtent l="0" t="0" r="0" b="9525"/>
+                  <wp:docPr id="28" name="Picture 28"/>
+                  <wp:cNvGraphicFramePr>
+                    <a:graphicFrameLocks xmlns:a="http://schemas.openxmlformats.org/drawingml/2006/main" noChangeAspect="1"/>
+                  </wp:cNvGraphicFramePr>
+                  <a:graphic xmlns:a="http://schemas.openxmlformats.org/drawingml/2006/main">
+                    <a:graphicData uri="http://schemas.openxmlformats.org/drawingml/2006/picture">
+                      <pic:pic xmlns:pic="http://schemas.openxmlformats.org/drawingml/2006/picture">
+                        <pic:nvPicPr>
+                          <pic:cNvPr id="1" name=""/>
+                          <pic:cNvPicPr/>
+                        </pic:nvPicPr>
+                        <pic:blipFill>
+                          <a:blip r:embed="rId30"/>
+                          <a:stretch>
+                            <a:fillRect/>
+                          </a:stretch>
+                        </pic:blipFill>
+                        <pic:spPr>
+                          <a:xfrm>
+                            <a:off x="0" y="0"/>
+                            <a:ext cx="2152650" cy="1038225"/>
+                          </a:xfrm>
+                          <a:prstGeom prst="rect">
+                            <a:avLst/>
+                          </a:prstGeom>
+                        </pic:spPr>
+                      </pic:pic>
+                    </a:graphicData>
+                  </a:graphic>
+                </wp:inline>
+              </w:drawing>
+            </w:r>
+          </w:p>
         </w:tc>
       </w:tr>
     </w:tbl>
@@ -1696,8 +3611,8 @@
         <w:tblLook w:val="04A0" w:firstRow="1" w:lastRow="0" w:firstColumn="1" w:lastColumn="0" w:noHBand="0" w:noVBand="1"/>
       </w:tblPr>
       <w:tblGrid>
-        <w:gridCol w:w="1555"/>
-        <w:gridCol w:w="7461"/>
+        <w:gridCol w:w="1256"/>
+        <w:gridCol w:w="7760"/>
       </w:tblGrid>
       <w:tr>
         <w:tc>
@@ -1706,19 +3621,56 @@
           </w:tcPr>
           <w:p>
             <w:r>
-              <w:lastRenderedPageBreak/>
-              <w:t xml:space="preserve">Test Case </w:t>
-            </w:r>
-            <w:r>
-              <w:t>8</w:t>
-            </w:r>
-          </w:p>
-        </w:tc>
-        <w:tc>
-          <w:tcPr>
-            <w:tcW w:w="7461" w:type="dxa"/>
-          </w:tcPr>
-          <w:p/>
+              <w:t>Test Case 12</w:t>
+            </w:r>
+          </w:p>
+        </w:tc>
+        <w:tc>
+          <w:tcPr>
+            <w:tcW w:w="7461" w:type="dxa"/>
+          </w:tcPr>
+          <w:p>
+            <w:r>
+              <w:rPr>
+                <w:noProof/>
+              </w:rPr>
+              <w:drawing>
+                <wp:inline distT="0" distB="0" distL="0" distR="0" wp14:anchorId="32B301F7" wp14:editId="185F2704">
+                  <wp:extent cx="4829175" cy="228600"/>
+                  <wp:effectExtent l="0" t="0" r="9525" b="0"/>
+                  <wp:docPr id="29" name="Picture 29"/>
+                  <wp:cNvGraphicFramePr>
+                    <a:graphicFrameLocks xmlns:a="http://schemas.openxmlformats.org/drawingml/2006/main" noChangeAspect="1"/>
+                  </wp:cNvGraphicFramePr>
+                  <a:graphic xmlns:a="http://schemas.openxmlformats.org/drawingml/2006/main">
+                    <a:graphicData uri="http://schemas.openxmlformats.org/drawingml/2006/picture">
+                      <pic:pic xmlns:pic="http://schemas.openxmlformats.org/drawingml/2006/picture">
+                        <pic:nvPicPr>
+                          <pic:cNvPr id="1" name=""/>
+                          <pic:cNvPicPr/>
+                        </pic:nvPicPr>
+                        <pic:blipFill>
+                          <a:blip r:embed="rId31"/>
+                          <a:stretch>
+                            <a:fillRect/>
+                          </a:stretch>
+                        </pic:blipFill>
+                        <pic:spPr>
+                          <a:xfrm>
+                            <a:off x="0" y="0"/>
+                            <a:ext cx="4829175" cy="228600"/>
+                          </a:xfrm>
+                          <a:prstGeom prst="rect">
+                            <a:avLst/>
+                          </a:prstGeom>
+                        </pic:spPr>
+                      </pic:pic>
+                    </a:graphicData>
+                  </a:graphic>
+                </wp:inline>
+              </w:drawing>
+            </w:r>
+          </w:p>
         </w:tc>
       </w:tr>
       <w:tr>
@@ -1736,7 +3688,46 @@
           <w:tcPr>
             <w:tcW w:w="7461" w:type="dxa"/>
           </w:tcPr>
-          <w:p/>
+          <w:p>
+            <w:r>
+              <w:rPr>
+                <w:rFonts w:ascii="Consolas" w:hAnsi="Consolas" w:cs="Consolas"/>
+                <w:color w:val="0000FF"/>
+                <w:sz w:val="19"/>
+                <w:szCs w:val="19"/>
+              </w:rPr>
+              <w:t>int</w:t>
+            </w:r>
+            <w:r>
+              <w:rPr>
+                <w:rFonts w:ascii="Consolas" w:hAnsi="Consolas" w:cs="Consolas"/>
+                <w:color w:val="000000"/>
+                <w:sz w:val="19"/>
+                <w:szCs w:val="19"/>
+              </w:rPr>
+              <w:t xml:space="preserve"> </w:t>
+            </w:r>
+            <w:proofErr w:type="spellStart"/>
+            <w:r>
+              <w:rPr>
+                <w:rFonts w:ascii="Consolas" w:hAnsi="Consolas" w:cs="Consolas"/>
+                <w:color w:val="000000"/>
+                <w:sz w:val="19"/>
+                <w:szCs w:val="19"/>
+              </w:rPr>
+              <w:t>startingWave</w:t>
+            </w:r>
+            <w:proofErr w:type="spellEnd"/>
+            <w:r>
+              <w:rPr>
+                <w:rFonts w:ascii="Consolas" w:hAnsi="Consolas" w:cs="Consolas"/>
+                <w:color w:val="000000"/>
+                <w:sz w:val="19"/>
+                <w:szCs w:val="19"/>
+              </w:rPr>
+              <w:t xml:space="preserve"> = 0</w:t>
+            </w:r>
+          </w:p>
         </w:tc>
       </w:tr>
       <w:tr>
@@ -1754,7 +3745,11 @@
           <w:tcPr>
             <w:tcW w:w="7461" w:type="dxa"/>
           </w:tcPr>
-          <w:p/>
+          <w:p>
+            <w:r>
+              <w:t>When finishing a line of code always ; is needed</w:t>
+            </w:r>
+          </w:p>
         </w:tc>
       </w:tr>
       <w:tr>
@@ -1772,7 +3767,55 @@
           <w:tcPr>
             <w:tcW w:w="7461" w:type="dxa"/>
           </w:tcPr>
-          <w:p/>
+          <w:p>
+            <w:r>
+              <w:rPr>
+                <w:rFonts w:ascii="Consolas" w:hAnsi="Consolas" w:cs="Consolas"/>
+                <w:color w:val="0000FF"/>
+                <w:sz w:val="19"/>
+                <w:szCs w:val="19"/>
+              </w:rPr>
+              <w:t>int</w:t>
+            </w:r>
+            <w:r>
+              <w:rPr>
+                <w:rFonts w:ascii="Consolas" w:hAnsi="Consolas" w:cs="Consolas"/>
+                <w:color w:val="000000"/>
+                <w:sz w:val="19"/>
+                <w:szCs w:val="19"/>
+              </w:rPr>
+              <w:t xml:space="preserve"> </w:t>
+            </w:r>
+            <w:proofErr w:type="spellStart"/>
+            <w:r>
+              <w:rPr>
+                <w:rFonts w:ascii="Consolas" w:hAnsi="Consolas" w:cs="Consolas"/>
+                <w:color w:val="000000"/>
+                <w:sz w:val="19"/>
+                <w:szCs w:val="19"/>
+              </w:rPr>
+              <w:t>startingWave</w:t>
+            </w:r>
+            <w:proofErr w:type="spellEnd"/>
+            <w:r>
+              <w:rPr>
+                <w:rFonts w:ascii="Consolas" w:hAnsi="Consolas" w:cs="Consolas"/>
+                <w:color w:val="000000"/>
+                <w:sz w:val="19"/>
+                <w:szCs w:val="19"/>
+              </w:rPr>
+              <w:t xml:space="preserve"> = 0</w:t>
+            </w:r>
+            <w:r>
+              <w:rPr>
+                <w:rFonts w:ascii="Consolas" w:hAnsi="Consolas" w:cs="Consolas"/>
+                <w:color w:val="000000"/>
+                <w:sz w:val="19"/>
+                <w:szCs w:val="19"/>
+              </w:rPr>
+              <w:t>;</w:t>
+            </w:r>
+          </w:p>
         </w:tc>
       </w:tr>
       <w:tr>
@@ -1790,7 +3833,48 @@
           <w:tcPr>
             <w:tcW w:w="7461" w:type="dxa"/>
           </w:tcPr>
-          <w:p/>
+          <w:p>
+            <w:r>
+              <w:rPr>
+                <w:noProof/>
+              </w:rPr>
+              <w:drawing>
+                <wp:inline distT="0" distB="0" distL="0" distR="0" wp14:anchorId="3288929A" wp14:editId="3C6CEC52">
+                  <wp:extent cx="3067050" cy="590550"/>
+                  <wp:effectExtent l="0" t="0" r="0" b="0"/>
+                  <wp:docPr id="30" name="Picture 30"/>
+                  <wp:cNvGraphicFramePr>
+                    <a:graphicFrameLocks xmlns:a="http://schemas.openxmlformats.org/drawingml/2006/main" noChangeAspect="1"/>
+                  </wp:cNvGraphicFramePr>
+                  <a:graphic xmlns:a="http://schemas.openxmlformats.org/drawingml/2006/main">
+                    <a:graphicData uri="http://schemas.openxmlformats.org/drawingml/2006/picture">
+                      <pic:pic xmlns:pic="http://schemas.openxmlformats.org/drawingml/2006/picture">
+                        <pic:nvPicPr>
+                          <pic:cNvPr id="1" name=""/>
+                          <pic:cNvPicPr/>
+                        </pic:nvPicPr>
+                        <pic:blipFill>
+                          <a:blip r:embed="rId32"/>
+                          <a:stretch>
+                            <a:fillRect/>
+                          </a:stretch>
+                        </pic:blipFill>
+                        <pic:spPr>
+                          <a:xfrm>
+                            <a:off x="0" y="0"/>
+                            <a:ext cx="3067050" cy="590550"/>
+                          </a:xfrm>
+                          <a:prstGeom prst="rect">
+                            <a:avLst/>
+                          </a:prstGeom>
+                        </pic:spPr>
+                      </pic:pic>
+                    </a:graphicData>
+                  </a:graphic>
+                </wp:inline>
+              </w:drawing>
+            </w:r>
+          </w:p>
         </w:tc>
       </w:tr>
     </w:tbl>
@@ -1802,8 +3886,8 @@
         <w:tblLook w:val="04A0" w:firstRow="1" w:lastRow="0" w:firstColumn="1" w:lastColumn="0" w:noHBand="0" w:noVBand="1"/>
       </w:tblPr>
       <w:tblGrid>
-        <w:gridCol w:w="1555"/>
-        <w:gridCol w:w="7461"/>
+        <w:gridCol w:w="1111"/>
+        <w:gridCol w:w="7905"/>
       </w:tblGrid>
       <w:tr>
         <w:tc>
@@ -1812,17 +3896,237 @@
           </w:tcPr>
           <w:p>
             <w:r>
-              <w:t xml:space="preserve">Test Case </w:t>
-            </w:r>
-            <w:r>
-              <w:t>9</w:t>
-            </w:r>
-          </w:p>
-        </w:tc>
-        <w:tc>
-          <w:tcPr>
-            <w:tcW w:w="7461" w:type="dxa"/>
-          </w:tcPr>
+              <w:t>Test Case 13</w:t>
+            </w:r>
+          </w:p>
+        </w:tc>
+        <w:tc>
+          <w:tcPr>
+            <w:tcW w:w="7461" w:type="dxa"/>
+          </w:tcPr>
+          <w:p>
+            <w:r>
+              <w:rPr>
+                <w:noProof/>
+              </w:rPr>
+              <w:drawing>
+                <wp:inline distT="0" distB="0" distL="0" distR="0" wp14:anchorId="24569712" wp14:editId="28EE6069">
+                  <wp:extent cx="5731510" cy="265430"/>
+                  <wp:effectExtent l="0" t="0" r="2540" b="1270"/>
+                  <wp:docPr id="31" name="Picture 31"/>
+                  <wp:cNvGraphicFramePr>
+                    <a:graphicFrameLocks xmlns:a="http://schemas.openxmlformats.org/drawingml/2006/main" noChangeAspect="1"/>
+                  </wp:cNvGraphicFramePr>
+                  <a:graphic xmlns:a="http://schemas.openxmlformats.org/drawingml/2006/main">
+                    <a:graphicData uri="http://schemas.openxmlformats.org/drawingml/2006/picture">
+                      <pic:pic xmlns:pic="http://schemas.openxmlformats.org/drawingml/2006/picture">
+                        <pic:nvPicPr>
+                          <pic:cNvPr id="1" name=""/>
+                          <pic:cNvPicPr/>
+                        </pic:nvPicPr>
+                        <pic:blipFill>
+                          <a:blip r:embed="rId33"/>
+                          <a:stretch>
+                            <a:fillRect/>
+                          </a:stretch>
+                        </pic:blipFill>
+                        <pic:spPr>
+                          <a:xfrm>
+                            <a:off x="0" y="0"/>
+                            <a:ext cx="5731510" cy="265430"/>
+                          </a:xfrm>
+                          <a:prstGeom prst="rect">
+                            <a:avLst/>
+                          </a:prstGeom>
+                        </pic:spPr>
+                      </pic:pic>
+                    </a:graphicData>
+                  </a:graphic>
+                </wp:inline>
+              </w:drawing>
+            </w:r>
+          </w:p>
+        </w:tc>
+      </w:tr>
+      <w:tr>
+        <w:tc>
+          <w:tcPr>
+            <w:tcW w:w="1555" w:type="dxa"/>
+          </w:tcPr>
+          <w:p>
+            <w:r>
+              <w:t>Line Error</w:t>
+            </w:r>
+          </w:p>
+        </w:tc>
+        <w:tc>
+          <w:tcPr>
+            <w:tcW w:w="7461" w:type="dxa"/>
+          </w:tcPr>
+          <w:p>
+            <w:pPr>
+              <w:autoSpaceDE w:val="0"/>
+              <w:autoSpaceDN w:val="0"/>
+              <w:adjustRightInd w:val="0"/>
+              <w:rPr>
+                <w:rFonts w:ascii="Consolas" w:hAnsi="Consolas" w:cs="Consolas"/>
+                <w:color w:val="000000"/>
+                <w:sz w:val="19"/>
+                <w:szCs w:val="19"/>
+              </w:rPr>
+            </w:pPr>
+            <w:r>
+              <w:rPr>
+                <w:rFonts w:ascii="Consolas" w:hAnsi="Consolas" w:cs="Consolas"/>
+                <w:color w:val="0000FF"/>
+                <w:sz w:val="19"/>
+                <w:szCs w:val="19"/>
+              </w:rPr>
+              <w:t>do</w:t>
+            </w:r>
+          </w:p>
+          <w:p>
+            <w:pPr>
+              <w:autoSpaceDE w:val="0"/>
+              <w:autoSpaceDN w:val="0"/>
+              <w:adjustRightInd w:val="0"/>
+              <w:rPr>
+                <w:rFonts w:ascii="Consolas" w:hAnsi="Consolas" w:cs="Consolas"/>
+                <w:color w:val="000000"/>
+                <w:sz w:val="19"/>
+                <w:szCs w:val="19"/>
+              </w:rPr>
+            </w:pPr>
+            <w:r>
+              <w:rPr>
+                <w:rFonts w:ascii="Consolas" w:hAnsi="Consolas" w:cs="Consolas"/>
+                <w:color w:val="000000"/>
+                <w:sz w:val="19"/>
+                <w:szCs w:val="19"/>
+              </w:rPr>
+              <w:t xml:space="preserve">        {</w:t>
+            </w:r>
+          </w:p>
+          <w:p>
+            <w:pPr>
+              <w:autoSpaceDE w:val="0"/>
+              <w:autoSpaceDN w:val="0"/>
+              <w:adjustRightInd w:val="0"/>
+              <w:rPr>
+                <w:rFonts w:ascii="Consolas" w:hAnsi="Consolas" w:cs="Consolas"/>
+                <w:color w:val="000000"/>
+                <w:sz w:val="19"/>
+                <w:szCs w:val="19"/>
+              </w:rPr>
+            </w:pPr>
+            <w:r>
+              <w:rPr>
+                <w:rFonts w:ascii="Consolas" w:hAnsi="Consolas" w:cs="Consolas"/>
+                <w:color w:val="000000"/>
+                <w:sz w:val="19"/>
+                <w:szCs w:val="19"/>
+              </w:rPr>
+              <w:t xml:space="preserve">            </w:t>
+            </w:r>
+            <w:r>
+              <w:rPr>
+                <w:rFonts w:ascii="Consolas" w:hAnsi="Consolas" w:cs="Consolas"/>
+                <w:color w:val="0000FF"/>
+                <w:sz w:val="19"/>
+                <w:szCs w:val="19"/>
+              </w:rPr>
+              <w:t>yield</w:t>
+            </w:r>
+            <w:r>
+              <w:rPr>
+                <w:rFonts w:ascii="Consolas" w:hAnsi="Consolas" w:cs="Consolas"/>
+                <w:color w:val="000000"/>
+                <w:sz w:val="19"/>
+                <w:szCs w:val="19"/>
+              </w:rPr>
+              <w:t xml:space="preserve"> </w:t>
+            </w:r>
+            <w:r>
+              <w:rPr>
+                <w:rFonts w:ascii="Consolas" w:hAnsi="Consolas" w:cs="Consolas"/>
+                <w:color w:val="0000FF"/>
+                <w:sz w:val="19"/>
+                <w:szCs w:val="19"/>
+              </w:rPr>
+              <w:t>return</w:t>
+            </w:r>
+            <w:r>
+              <w:rPr>
+                <w:rFonts w:ascii="Consolas" w:hAnsi="Consolas" w:cs="Consolas"/>
+                <w:color w:val="000000"/>
+                <w:sz w:val="19"/>
+                <w:szCs w:val="19"/>
+              </w:rPr>
+              <w:t xml:space="preserve"> </w:t>
+            </w:r>
+            <w:proofErr w:type="spellStart"/>
+            <w:r>
+              <w:rPr>
+                <w:rFonts w:ascii="Consolas" w:hAnsi="Consolas" w:cs="Consolas"/>
+                <w:color w:val="000000"/>
+                <w:sz w:val="19"/>
+                <w:szCs w:val="19"/>
+              </w:rPr>
+              <w:t>StartCoroutine</w:t>
+            </w:r>
+            <w:proofErr w:type="spellEnd"/>
+            <w:r>
+              <w:rPr>
+                <w:rFonts w:ascii="Consolas" w:hAnsi="Consolas" w:cs="Consolas"/>
+                <w:color w:val="000000"/>
+                <w:sz w:val="19"/>
+                <w:szCs w:val="19"/>
+              </w:rPr>
+              <w:t>(</w:t>
+            </w:r>
+            <w:proofErr w:type="spellStart"/>
+            <w:r>
+              <w:rPr>
+                <w:rFonts w:ascii="Consolas" w:hAnsi="Consolas" w:cs="Consolas"/>
+                <w:color w:val="000000"/>
+                <w:sz w:val="19"/>
+                <w:szCs w:val="19"/>
+              </w:rPr>
+              <w:t>SpawnAllWaves</w:t>
+            </w:r>
+            <w:proofErr w:type="spellEnd"/>
+            <w:r>
+              <w:rPr>
+                <w:rFonts w:ascii="Consolas" w:hAnsi="Consolas" w:cs="Consolas"/>
+                <w:color w:val="000000"/>
+                <w:sz w:val="19"/>
+                <w:szCs w:val="19"/>
+              </w:rPr>
+              <w:t>());</w:t>
+            </w:r>
+          </w:p>
+          <w:p>
+            <w:pPr>
+              <w:autoSpaceDE w:val="0"/>
+              <w:autoSpaceDN w:val="0"/>
+              <w:adjustRightInd w:val="0"/>
+              <w:rPr>
+                <w:rFonts w:ascii="Consolas" w:hAnsi="Consolas" w:cs="Consolas"/>
+                <w:color w:val="000000"/>
+                <w:sz w:val="19"/>
+                <w:szCs w:val="19"/>
+              </w:rPr>
+            </w:pPr>
+            <w:r>
+              <w:rPr>
+                <w:rFonts w:ascii="Consolas" w:hAnsi="Consolas" w:cs="Consolas"/>
+                <w:color w:val="000000"/>
+                <w:sz w:val="19"/>
+                <w:szCs w:val="19"/>
+              </w:rPr>
+              <w:t xml:space="preserve">        }</w:t>
+            </w:r>
+          </w:p>
           <w:p/>
         </w:tc>
       </w:tr>
@@ -1833,24 +4137,7 @@
           </w:tcPr>
           <w:p>
             <w:r>
-              <w:t>Line Error</w:t>
-            </w:r>
-          </w:p>
-        </w:tc>
-        <w:tc>
-          <w:tcPr>
-            <w:tcW w:w="7461" w:type="dxa"/>
-          </w:tcPr>
-          <w:p/>
-        </w:tc>
-      </w:tr>
-      <w:tr>
-        <w:tc>
-          <w:tcPr>
-            <w:tcW w:w="1555" w:type="dxa"/>
-          </w:tcPr>
-          <w:p>
-            <w:r>
+              <w:lastRenderedPageBreak/>
               <w:t>Error Explanation</w:t>
             </w:r>
           </w:p>
@@ -1859,7 +4146,11 @@
           <w:tcPr>
             <w:tcW w:w="7461" w:type="dxa"/>
           </w:tcPr>
-          <w:p/>
+          <w:p>
+            <w:r>
+              <w:t>While is missing in the do while loop</w:t>
+            </w:r>
+          </w:p>
         </w:tc>
       </w:tr>
       <w:tr>
@@ -1877,7 +4168,208 @@
           <w:tcPr>
             <w:tcW w:w="7461" w:type="dxa"/>
           </w:tcPr>
-          <w:p/>
+          <w:p>
+            <w:pPr>
+              <w:autoSpaceDE w:val="0"/>
+              <w:autoSpaceDN w:val="0"/>
+              <w:adjustRightInd w:val="0"/>
+              <w:rPr>
+                <w:rFonts w:ascii="Consolas" w:hAnsi="Consolas" w:cs="Consolas"/>
+                <w:color w:val="000000"/>
+                <w:sz w:val="19"/>
+                <w:szCs w:val="19"/>
+              </w:rPr>
+            </w:pPr>
+            <w:r>
+              <w:rPr>
+                <w:rFonts w:ascii="Consolas" w:hAnsi="Consolas" w:cs="Consolas"/>
+                <w:color w:val="000000"/>
+                <w:sz w:val="19"/>
+                <w:szCs w:val="19"/>
+              </w:rPr>
+              <w:t xml:space="preserve">        </w:t>
+            </w:r>
+            <w:r>
+              <w:rPr>
+                <w:rFonts w:ascii="Consolas" w:hAnsi="Consolas" w:cs="Consolas"/>
+                <w:color w:val="0000FF"/>
+                <w:sz w:val="19"/>
+                <w:szCs w:val="19"/>
+              </w:rPr>
+              <w:t>do</w:t>
+            </w:r>
+          </w:p>
+          <w:p>
+            <w:pPr>
+              <w:autoSpaceDE w:val="0"/>
+              <w:autoSpaceDN w:val="0"/>
+              <w:adjustRightInd w:val="0"/>
+              <w:rPr>
+                <w:rFonts w:ascii="Consolas" w:hAnsi="Consolas" w:cs="Consolas"/>
+                <w:color w:val="000000"/>
+                <w:sz w:val="19"/>
+                <w:szCs w:val="19"/>
+              </w:rPr>
+            </w:pPr>
+            <w:r>
+              <w:rPr>
+                <w:rFonts w:ascii="Consolas" w:hAnsi="Consolas" w:cs="Consolas"/>
+                <w:color w:val="000000"/>
+                <w:sz w:val="19"/>
+                <w:szCs w:val="19"/>
+              </w:rPr>
+              <w:t xml:space="preserve">        {</w:t>
+            </w:r>
+          </w:p>
+          <w:p>
+            <w:pPr>
+              <w:autoSpaceDE w:val="0"/>
+              <w:autoSpaceDN w:val="0"/>
+              <w:adjustRightInd w:val="0"/>
+              <w:rPr>
+                <w:rFonts w:ascii="Consolas" w:hAnsi="Consolas" w:cs="Consolas"/>
+                <w:color w:val="000000"/>
+                <w:sz w:val="19"/>
+                <w:szCs w:val="19"/>
+              </w:rPr>
+            </w:pPr>
+            <w:r>
+              <w:rPr>
+                <w:rFonts w:ascii="Consolas" w:hAnsi="Consolas" w:cs="Consolas"/>
+                <w:color w:val="000000"/>
+                <w:sz w:val="19"/>
+                <w:szCs w:val="19"/>
+              </w:rPr>
+              <w:t xml:space="preserve">            </w:t>
+            </w:r>
+            <w:r>
+              <w:rPr>
+                <w:rFonts w:ascii="Consolas" w:hAnsi="Consolas" w:cs="Consolas"/>
+                <w:color w:val="0000FF"/>
+                <w:sz w:val="19"/>
+                <w:szCs w:val="19"/>
+              </w:rPr>
+              <w:t>yield</w:t>
+            </w:r>
+            <w:r>
+              <w:rPr>
+                <w:rFonts w:ascii="Consolas" w:hAnsi="Consolas" w:cs="Consolas"/>
+                <w:color w:val="000000"/>
+                <w:sz w:val="19"/>
+                <w:szCs w:val="19"/>
+              </w:rPr>
+              <w:t xml:space="preserve"> </w:t>
+            </w:r>
+            <w:r>
+              <w:rPr>
+                <w:rFonts w:ascii="Consolas" w:hAnsi="Consolas" w:cs="Consolas"/>
+                <w:color w:val="0000FF"/>
+                <w:sz w:val="19"/>
+                <w:szCs w:val="19"/>
+              </w:rPr>
+              <w:t>return</w:t>
+            </w:r>
+            <w:r>
+              <w:rPr>
+                <w:rFonts w:ascii="Consolas" w:hAnsi="Consolas" w:cs="Consolas"/>
+                <w:color w:val="000000"/>
+                <w:sz w:val="19"/>
+                <w:szCs w:val="19"/>
+              </w:rPr>
+              <w:t xml:space="preserve"> </w:t>
+            </w:r>
+            <w:proofErr w:type="spellStart"/>
+            <w:r>
+              <w:rPr>
+                <w:rFonts w:ascii="Consolas" w:hAnsi="Consolas" w:cs="Consolas"/>
+                <w:color w:val="000000"/>
+                <w:sz w:val="19"/>
+                <w:szCs w:val="19"/>
+              </w:rPr>
+              <w:t>StartCoroutine</w:t>
+            </w:r>
+            <w:proofErr w:type="spellEnd"/>
+            <w:r>
+              <w:rPr>
+                <w:rFonts w:ascii="Consolas" w:hAnsi="Consolas" w:cs="Consolas"/>
+                <w:color w:val="000000"/>
+                <w:sz w:val="19"/>
+                <w:szCs w:val="19"/>
+              </w:rPr>
+              <w:t>(</w:t>
+            </w:r>
+            <w:proofErr w:type="spellStart"/>
+            <w:r>
+              <w:rPr>
+                <w:rFonts w:ascii="Consolas" w:hAnsi="Consolas" w:cs="Consolas"/>
+                <w:color w:val="000000"/>
+                <w:sz w:val="19"/>
+                <w:szCs w:val="19"/>
+              </w:rPr>
+              <w:t>SpawnAllWaves</w:t>
+            </w:r>
+            <w:proofErr w:type="spellEnd"/>
+            <w:r>
+              <w:rPr>
+                <w:rFonts w:ascii="Consolas" w:hAnsi="Consolas" w:cs="Consolas"/>
+                <w:color w:val="000000"/>
+                <w:sz w:val="19"/>
+                <w:szCs w:val="19"/>
+              </w:rPr>
+              <w:t>());</w:t>
+            </w:r>
+          </w:p>
+          <w:p>
+            <w:pPr>
+              <w:autoSpaceDE w:val="0"/>
+              <w:autoSpaceDN w:val="0"/>
+              <w:adjustRightInd w:val="0"/>
+              <w:rPr>
+                <w:rFonts w:ascii="Consolas" w:hAnsi="Consolas" w:cs="Consolas"/>
+                <w:color w:val="000000"/>
+                <w:sz w:val="19"/>
+                <w:szCs w:val="19"/>
+              </w:rPr>
+            </w:pPr>
+            <w:r>
+              <w:rPr>
+                <w:rFonts w:ascii="Consolas" w:hAnsi="Consolas" w:cs="Consolas"/>
+                <w:color w:val="000000"/>
+                <w:sz w:val="19"/>
+                <w:szCs w:val="19"/>
+              </w:rPr>
+              <w:t xml:space="preserve">        }</w:t>
+            </w:r>
+          </w:p>
+          <w:p>
+            <w:r>
+              <w:rPr>
+                <w:rFonts w:ascii="Consolas" w:hAnsi="Consolas" w:cs="Consolas"/>
+                <w:color w:val="000000"/>
+                <w:sz w:val="19"/>
+                <w:szCs w:val="19"/>
+              </w:rPr>
+              <w:t xml:space="preserve">        </w:t>
+            </w:r>
+            <w:r>
+              <w:rPr>
+                <w:rFonts w:ascii="Consolas" w:hAnsi="Consolas" w:cs="Consolas"/>
+                <w:color w:val="0000FF"/>
+                <w:sz w:val="19"/>
+                <w:szCs w:val="19"/>
+              </w:rPr>
+              <w:t>while</w:t>
+            </w:r>
+            <w:r>
+              <w:rPr>
+                <w:rFonts w:ascii="Consolas" w:hAnsi="Consolas" w:cs="Consolas"/>
+                <w:color w:val="000000"/>
+                <w:sz w:val="19"/>
+                <w:szCs w:val="19"/>
+              </w:rPr>
+              <w:t xml:space="preserve"> (looping);</w:t>
+            </w:r>
+          </w:p>
         </w:tc>
       </w:tr>
       <w:tr>
@@ -1895,7 +4387,48 @@
           <w:tcPr>
             <w:tcW w:w="7461" w:type="dxa"/>
           </w:tcPr>
-          <w:p/>
+          <w:p>
+            <w:r>
+              <w:rPr>
+                <w:noProof/>
+              </w:rPr>
+              <w:drawing>
+                <wp:inline distT="0" distB="0" distL="0" distR="0" wp14:anchorId="2E572C6D" wp14:editId="615023F1">
+                  <wp:extent cx="4905375" cy="1381125"/>
+                  <wp:effectExtent l="0" t="0" r="9525" b="9525"/>
+                  <wp:docPr id="33" name="Picture 33"/>
+                  <wp:cNvGraphicFramePr>
+                    <a:graphicFrameLocks xmlns:a="http://schemas.openxmlformats.org/drawingml/2006/main" noChangeAspect="1"/>
+                  </wp:cNvGraphicFramePr>
+                  <a:graphic xmlns:a="http://schemas.openxmlformats.org/drawingml/2006/main">
+                    <a:graphicData uri="http://schemas.openxmlformats.org/drawingml/2006/picture">
+                      <pic:pic xmlns:pic="http://schemas.openxmlformats.org/drawingml/2006/picture">
+                        <pic:nvPicPr>
+                          <pic:cNvPr id="1" name=""/>
+                          <pic:cNvPicPr/>
+                        </pic:nvPicPr>
+                        <pic:blipFill>
+                          <a:blip r:embed="rId34"/>
+                          <a:stretch>
+                            <a:fillRect/>
+                          </a:stretch>
+                        </pic:blipFill>
+                        <pic:spPr>
+                          <a:xfrm>
+                            <a:off x="0" y="0"/>
+                            <a:ext cx="4905375" cy="1381125"/>
+                          </a:xfrm>
+                          <a:prstGeom prst="rect">
+                            <a:avLst/>
+                          </a:prstGeom>
+                        </pic:spPr>
+                      </pic:pic>
+                    </a:graphicData>
+                  </a:graphic>
+                </wp:inline>
+              </w:drawing>
+            </w:r>
+          </w:p>
         </w:tc>
       </w:tr>
     </w:tbl>
@@ -1907,8 +4440,8 @@
         <w:tblLook w:val="04A0" w:firstRow="1" w:lastRow="0" w:firstColumn="1" w:lastColumn="0" w:noHBand="0" w:noVBand="1"/>
       </w:tblPr>
       <w:tblGrid>
-        <w:gridCol w:w="1555"/>
-        <w:gridCol w:w="7461"/>
+        <w:gridCol w:w="1111"/>
+        <w:gridCol w:w="7905"/>
       </w:tblGrid>
       <w:tr>
         <w:tc>
@@ -1917,18 +4450,56 @@
           </w:tcPr>
           <w:p>
             <w:r>
-              <w:t xml:space="preserve">Test Case </w:t>
-            </w:r>
-            <w:r>
-              <w:t>10</w:t>
-            </w:r>
-          </w:p>
-        </w:tc>
-        <w:tc>
-          <w:tcPr>
-            <w:tcW w:w="7461" w:type="dxa"/>
-          </w:tcPr>
-          <w:p/>
+              <w:t>Test Case 14</w:t>
+            </w:r>
+          </w:p>
+        </w:tc>
+        <w:tc>
+          <w:tcPr>
+            <w:tcW w:w="7461" w:type="dxa"/>
+          </w:tcPr>
+          <w:p>
+            <w:r>
+              <w:rPr>
+                <w:noProof/>
+              </w:rPr>
+              <w:drawing>
+                <wp:inline distT="0" distB="0" distL="0" distR="0" wp14:anchorId="5B978A31" wp14:editId="5F9D5A28">
+                  <wp:extent cx="5731510" cy="181610"/>
+                  <wp:effectExtent l="0" t="0" r="2540" b="8890"/>
+                  <wp:docPr id="34" name="Picture 34"/>
+                  <wp:cNvGraphicFramePr>
+                    <a:graphicFrameLocks xmlns:a="http://schemas.openxmlformats.org/drawingml/2006/main" noChangeAspect="1"/>
+                  </wp:cNvGraphicFramePr>
+                  <a:graphic xmlns:a="http://schemas.openxmlformats.org/drawingml/2006/main">
+                    <a:graphicData uri="http://schemas.openxmlformats.org/drawingml/2006/picture">
+                      <pic:pic xmlns:pic="http://schemas.openxmlformats.org/drawingml/2006/picture">
+                        <pic:nvPicPr>
+                          <pic:cNvPr id="1" name=""/>
+                          <pic:cNvPicPr/>
+                        </pic:nvPicPr>
+                        <pic:blipFill>
+                          <a:blip r:embed="rId35"/>
+                          <a:stretch>
+                            <a:fillRect/>
+                          </a:stretch>
+                        </pic:blipFill>
+                        <pic:spPr>
+                          <a:xfrm>
+                            <a:off x="0" y="0"/>
+                            <a:ext cx="5731510" cy="181610"/>
+                          </a:xfrm>
+                          <a:prstGeom prst="rect">
+                            <a:avLst/>
+                          </a:prstGeom>
+                        </pic:spPr>
+                      </pic:pic>
+                    </a:graphicData>
+                  </a:graphic>
+                </wp:inline>
+              </w:drawing>
+            </w:r>
+          </w:p>
         </w:tc>
       </w:tr>
       <w:tr>
@@ -1946,7 +4517,88 @@
           <w:tcPr>
             <w:tcW w:w="7461" w:type="dxa"/>
           </w:tcPr>
-          <w:p/>
+          <w:p>
+            <w:proofErr w:type="spellStart"/>
+            <w:r>
+              <w:rPr>
+                <w:rFonts w:ascii="Consolas" w:hAnsi="Consolas" w:cs="Consolas"/>
+                <w:color w:val="000000"/>
+                <w:sz w:val="19"/>
+                <w:szCs w:val="19"/>
+              </w:rPr>
+              <w:t>DamageDealer</w:t>
+            </w:r>
+            <w:proofErr w:type="spellEnd"/>
+            <w:r>
+              <w:rPr>
+                <w:rFonts w:ascii="Consolas" w:hAnsi="Consolas" w:cs="Consolas"/>
+                <w:color w:val="000000"/>
+                <w:sz w:val="19"/>
+                <w:szCs w:val="19"/>
+              </w:rPr>
+              <w:t xml:space="preserve"> </w:t>
+            </w:r>
+            <w:proofErr w:type="spellStart"/>
+            <w:r>
+              <w:rPr>
+                <w:rFonts w:ascii="Consolas" w:hAnsi="Consolas" w:cs="Consolas"/>
+                <w:color w:val="000000"/>
+                <w:sz w:val="19"/>
+                <w:szCs w:val="19"/>
+              </w:rPr>
+              <w:t>damageDealer</w:t>
+            </w:r>
+            <w:proofErr w:type="spellEnd"/>
+            <w:r>
+              <w:rPr>
+                <w:rFonts w:ascii="Consolas" w:hAnsi="Consolas" w:cs="Consolas"/>
+                <w:color w:val="000000"/>
+                <w:sz w:val="19"/>
+                <w:szCs w:val="19"/>
+              </w:rPr>
+              <w:t xml:space="preserve"> = </w:t>
+            </w:r>
+            <w:proofErr w:type="spellStart"/>
+            <w:r>
+              <w:rPr>
+                <w:rFonts w:ascii="Consolas" w:hAnsi="Consolas" w:cs="Consolas"/>
+                <w:color w:val="000000"/>
+                <w:sz w:val="19"/>
+                <w:szCs w:val="19"/>
+              </w:rPr>
+              <w:t>Other.gameObject.GetComponent</w:t>
+            </w:r>
+            <w:proofErr w:type="spellEnd"/>
+            <w:r>
+              <w:rPr>
+                <w:rFonts w:ascii="Consolas" w:hAnsi="Consolas" w:cs="Consolas"/>
+                <w:color w:val="000000"/>
+                <w:sz w:val="19"/>
+                <w:szCs w:val="19"/>
+              </w:rPr>
+              <w:t>&lt;</w:t>
+            </w:r>
+            <w:proofErr w:type="spellStart"/>
+            <w:r>
+              <w:rPr>
+                <w:rFonts w:ascii="Consolas" w:hAnsi="Consolas" w:cs="Consolas"/>
+                <w:color w:val="000000"/>
+                <w:sz w:val="19"/>
+                <w:szCs w:val="19"/>
+              </w:rPr>
+              <w:t>DamageDealer</w:t>
+            </w:r>
+            <w:proofErr w:type="spellEnd"/>
+            <w:r>
+              <w:rPr>
+                <w:rFonts w:ascii="Consolas" w:hAnsi="Consolas" w:cs="Consolas"/>
+                <w:color w:val="000000"/>
+                <w:sz w:val="19"/>
+                <w:szCs w:val="19"/>
+              </w:rPr>
+              <w:t>&gt;();</w:t>
+            </w:r>
+          </w:p>
         </w:tc>
       </w:tr>
       <w:tr>
@@ -1964,7 +4616,11 @@
           <w:tcPr>
             <w:tcW w:w="7461" w:type="dxa"/>
           </w:tcPr>
-          <w:p/>
+          <w:p>
+            <w:r>
+              <w:t>The Parameter other is not be used correctly due an Uppercase Letter</w:t>
+            </w:r>
+          </w:p>
         </w:tc>
       </w:tr>
       <w:tr>
@@ -1982,7 +4638,97 @@
           <w:tcPr>
             <w:tcW w:w="7461" w:type="dxa"/>
           </w:tcPr>
-          <w:p/>
+          <w:p>
+            <w:proofErr w:type="spellStart"/>
+            <w:r>
+              <w:rPr>
+                <w:rFonts w:ascii="Consolas" w:hAnsi="Consolas" w:cs="Consolas"/>
+                <w:color w:val="000000"/>
+                <w:sz w:val="19"/>
+                <w:szCs w:val="19"/>
+              </w:rPr>
+              <w:t>DamageDealer</w:t>
+            </w:r>
+            <w:proofErr w:type="spellEnd"/>
+            <w:r>
+              <w:rPr>
+                <w:rFonts w:ascii="Consolas" w:hAnsi="Consolas" w:cs="Consolas"/>
+                <w:color w:val="000000"/>
+                <w:sz w:val="19"/>
+                <w:szCs w:val="19"/>
+              </w:rPr>
+              <w:t xml:space="preserve"> </w:t>
+            </w:r>
+            <w:proofErr w:type="spellStart"/>
+            <w:r>
+              <w:rPr>
+                <w:rFonts w:ascii="Consolas" w:hAnsi="Consolas" w:cs="Consolas"/>
+                <w:color w:val="000000"/>
+                <w:sz w:val="19"/>
+                <w:szCs w:val="19"/>
+              </w:rPr>
+              <w:t>damageDealer</w:t>
+            </w:r>
+            <w:proofErr w:type="spellEnd"/>
+            <w:r>
+              <w:rPr>
+                <w:rFonts w:ascii="Consolas" w:hAnsi="Consolas" w:cs="Consolas"/>
+                <w:color w:val="000000"/>
+                <w:sz w:val="19"/>
+                <w:szCs w:val="19"/>
+              </w:rPr>
+              <w:t xml:space="preserve"> = </w:t>
+            </w:r>
+            <w:proofErr w:type="spellStart"/>
+            <w:r>
+              <w:rPr>
+                <w:rFonts w:ascii="Consolas" w:hAnsi="Consolas" w:cs="Consolas"/>
+                <w:color w:val="000000"/>
+                <w:sz w:val="19"/>
+                <w:szCs w:val="19"/>
+              </w:rPr>
+              <w:t>o</w:t>
+            </w:r>
+            <w:r>
+              <w:rPr>
+                <w:rFonts w:ascii="Consolas" w:hAnsi="Consolas" w:cs="Consolas"/>
+                <w:color w:val="000000"/>
+                <w:sz w:val="19"/>
+                <w:szCs w:val="19"/>
+              </w:rPr>
+              <w:t>ther.gameObject.GetComponent</w:t>
+            </w:r>
+            <w:proofErr w:type="spellEnd"/>
+            <w:r>
+              <w:rPr>
+                <w:rFonts w:ascii="Consolas" w:hAnsi="Consolas" w:cs="Consolas"/>
+                <w:color w:val="000000"/>
+                <w:sz w:val="19"/>
+                <w:szCs w:val="19"/>
+              </w:rPr>
+              <w:t>&lt;</w:t>
+            </w:r>
+            <w:proofErr w:type="spellStart"/>
+            <w:r>
+              <w:rPr>
+                <w:rFonts w:ascii="Consolas" w:hAnsi="Consolas" w:cs="Consolas"/>
+                <w:color w:val="000000"/>
+                <w:sz w:val="19"/>
+                <w:szCs w:val="19"/>
+              </w:rPr>
+              <w:t>DamageDealer</w:t>
+            </w:r>
+            <w:proofErr w:type="spellEnd"/>
+            <w:r>
+              <w:rPr>
+                <w:rFonts w:ascii="Consolas" w:hAnsi="Consolas" w:cs="Consolas"/>
+                <w:color w:val="000000"/>
+                <w:sz w:val="19"/>
+                <w:szCs w:val="19"/>
+              </w:rPr>
+              <w:t>&gt;();</w:t>
+            </w:r>
+          </w:p>
         </w:tc>
       </w:tr>
       <w:tr>
@@ -2000,428 +4746,48 @@
           <w:tcPr>
             <w:tcW w:w="7461" w:type="dxa"/>
           </w:tcPr>
-          <w:p/>
-        </w:tc>
-      </w:tr>
-    </w:tbl>
-    <w:p/>
-    <w:tbl>
-      <w:tblPr>
-        <w:tblStyle w:val="TableGrid"/>
-        <w:tblW w:w="0" w:type="auto"/>
-        <w:tblLook w:val="04A0" w:firstRow="1" w:lastRow="0" w:firstColumn="1" w:lastColumn="0" w:noHBand="0" w:noVBand="1"/>
-      </w:tblPr>
-      <w:tblGrid>
-        <w:gridCol w:w="1555"/>
-        <w:gridCol w:w="7461"/>
-      </w:tblGrid>
-      <w:tr>
-        <w:tc>
-          <w:tcPr>
-            <w:tcW w:w="1555" w:type="dxa"/>
-          </w:tcPr>
-          <w:p>
-            <w:r>
-              <w:t xml:space="preserve">Test Case </w:t>
-            </w:r>
-            <w:r>
-              <w:t>11</w:t>
-            </w:r>
-          </w:p>
-        </w:tc>
-        <w:tc>
-          <w:tcPr>
-            <w:tcW w:w="7461" w:type="dxa"/>
-          </w:tcPr>
-          <w:p/>
-        </w:tc>
-      </w:tr>
-      <w:tr>
-        <w:tc>
-          <w:tcPr>
-            <w:tcW w:w="1555" w:type="dxa"/>
-          </w:tcPr>
-          <w:p>
-            <w:r>
-              <w:t>Line Error</w:t>
-            </w:r>
-          </w:p>
-        </w:tc>
-        <w:tc>
-          <w:tcPr>
-            <w:tcW w:w="7461" w:type="dxa"/>
-          </w:tcPr>
-          <w:p/>
-        </w:tc>
-      </w:tr>
-      <w:tr>
-        <w:tc>
-          <w:tcPr>
-            <w:tcW w:w="1555" w:type="dxa"/>
-          </w:tcPr>
-          <w:p>
-            <w:r>
-              <w:t>Error Explanation</w:t>
-            </w:r>
-          </w:p>
-        </w:tc>
-        <w:tc>
-          <w:tcPr>
-            <w:tcW w:w="7461" w:type="dxa"/>
-          </w:tcPr>
-          <w:p/>
-        </w:tc>
-      </w:tr>
-      <w:tr>
-        <w:tc>
-          <w:tcPr>
-            <w:tcW w:w="1555" w:type="dxa"/>
-          </w:tcPr>
-          <w:p>
-            <w:r>
-              <w:t>Error Correction</w:t>
-            </w:r>
-          </w:p>
-        </w:tc>
-        <w:tc>
-          <w:tcPr>
-            <w:tcW w:w="7461" w:type="dxa"/>
-          </w:tcPr>
-          <w:p/>
-        </w:tc>
-      </w:tr>
-      <w:tr>
-        <w:tc>
-          <w:tcPr>
-            <w:tcW w:w="1555" w:type="dxa"/>
-          </w:tcPr>
-          <w:p>
-            <w:r>
-              <w:t>Error Correction Screenshot</w:t>
-            </w:r>
-          </w:p>
-        </w:tc>
-        <w:tc>
-          <w:tcPr>
-            <w:tcW w:w="7461" w:type="dxa"/>
-          </w:tcPr>
-          <w:p/>
-        </w:tc>
-      </w:tr>
-    </w:tbl>
-    <w:p/>
-    <w:tbl>
-      <w:tblPr>
-        <w:tblStyle w:val="TableGrid"/>
-        <w:tblW w:w="0" w:type="auto"/>
-        <w:tblLook w:val="04A0" w:firstRow="1" w:lastRow="0" w:firstColumn="1" w:lastColumn="0" w:noHBand="0" w:noVBand="1"/>
-      </w:tblPr>
-      <w:tblGrid>
-        <w:gridCol w:w="1555"/>
-        <w:gridCol w:w="7461"/>
-      </w:tblGrid>
-      <w:tr>
-        <w:tc>
-          <w:tcPr>
-            <w:tcW w:w="1555" w:type="dxa"/>
-          </w:tcPr>
-          <w:p>
-            <w:r>
-              <w:t>Test Case 1</w:t>
-            </w:r>
-            <w:r>
-              <w:t>2</w:t>
-            </w:r>
-          </w:p>
-        </w:tc>
-        <w:tc>
-          <w:tcPr>
-            <w:tcW w:w="7461" w:type="dxa"/>
-          </w:tcPr>
-          <w:p/>
-        </w:tc>
-      </w:tr>
-      <w:tr>
-        <w:tc>
-          <w:tcPr>
-            <w:tcW w:w="1555" w:type="dxa"/>
-          </w:tcPr>
-          <w:p>
-            <w:r>
-              <w:t>Line Error</w:t>
-            </w:r>
-          </w:p>
-        </w:tc>
-        <w:tc>
-          <w:tcPr>
-            <w:tcW w:w="7461" w:type="dxa"/>
-          </w:tcPr>
-          <w:p/>
-        </w:tc>
-      </w:tr>
-      <w:tr>
-        <w:tc>
-          <w:tcPr>
-            <w:tcW w:w="1555" w:type="dxa"/>
-          </w:tcPr>
-          <w:p>
-            <w:r>
-              <w:t>Error Explanation</w:t>
-            </w:r>
-          </w:p>
-        </w:tc>
-        <w:tc>
-          <w:tcPr>
-            <w:tcW w:w="7461" w:type="dxa"/>
-          </w:tcPr>
-          <w:p/>
-        </w:tc>
-      </w:tr>
-      <w:tr>
-        <w:tc>
-          <w:tcPr>
-            <w:tcW w:w="1555" w:type="dxa"/>
-          </w:tcPr>
-          <w:p>
-            <w:r>
-              <w:t>Error Correction</w:t>
-            </w:r>
-          </w:p>
-        </w:tc>
-        <w:tc>
-          <w:tcPr>
-            <w:tcW w:w="7461" w:type="dxa"/>
-          </w:tcPr>
-          <w:p/>
-        </w:tc>
-      </w:tr>
-      <w:tr>
-        <w:tc>
-          <w:tcPr>
-            <w:tcW w:w="1555" w:type="dxa"/>
-          </w:tcPr>
-          <w:p>
-            <w:r>
-              <w:lastRenderedPageBreak/>
-              <w:t>Error Correction Screenshot</w:t>
-            </w:r>
-          </w:p>
-        </w:tc>
-        <w:tc>
-          <w:tcPr>
-            <w:tcW w:w="7461" w:type="dxa"/>
-          </w:tcPr>
-          <w:p/>
-        </w:tc>
-      </w:tr>
-    </w:tbl>
-    <w:p/>
-    <w:tbl>
-      <w:tblPr>
-        <w:tblStyle w:val="TableGrid"/>
-        <w:tblW w:w="0" w:type="auto"/>
-        <w:tblLook w:val="04A0" w:firstRow="1" w:lastRow="0" w:firstColumn="1" w:lastColumn="0" w:noHBand="0" w:noVBand="1"/>
-      </w:tblPr>
-      <w:tblGrid>
-        <w:gridCol w:w="1555"/>
-        <w:gridCol w:w="7461"/>
-      </w:tblGrid>
-      <w:tr>
-        <w:tc>
-          <w:tcPr>
-            <w:tcW w:w="1555" w:type="dxa"/>
-          </w:tcPr>
-          <w:p>
-            <w:r>
-              <w:t>Test Case 1</w:t>
-            </w:r>
-            <w:r>
-              <w:t>3</w:t>
-            </w:r>
-          </w:p>
-        </w:tc>
-        <w:tc>
-          <w:tcPr>
-            <w:tcW w:w="7461" w:type="dxa"/>
-          </w:tcPr>
-          <w:p/>
-        </w:tc>
-      </w:tr>
-      <w:tr>
-        <w:tc>
-          <w:tcPr>
-            <w:tcW w:w="1555" w:type="dxa"/>
-          </w:tcPr>
-          <w:p>
-            <w:r>
-              <w:t>Line Error</w:t>
-            </w:r>
-          </w:p>
-        </w:tc>
-        <w:tc>
-          <w:tcPr>
-            <w:tcW w:w="7461" w:type="dxa"/>
-          </w:tcPr>
-          <w:p/>
-        </w:tc>
-      </w:tr>
-      <w:tr>
-        <w:tc>
-          <w:tcPr>
-            <w:tcW w:w="1555" w:type="dxa"/>
-          </w:tcPr>
-          <w:p>
-            <w:r>
-              <w:t>Error Explanation</w:t>
-            </w:r>
-          </w:p>
-        </w:tc>
-        <w:tc>
-          <w:tcPr>
-            <w:tcW w:w="7461" w:type="dxa"/>
-          </w:tcPr>
-          <w:p/>
-        </w:tc>
-      </w:tr>
-      <w:tr>
-        <w:tc>
-          <w:tcPr>
-            <w:tcW w:w="1555" w:type="dxa"/>
-          </w:tcPr>
-          <w:p>
-            <w:r>
-              <w:t>Error Correction</w:t>
-            </w:r>
-          </w:p>
-        </w:tc>
-        <w:tc>
-          <w:tcPr>
-            <w:tcW w:w="7461" w:type="dxa"/>
-          </w:tcPr>
-          <w:p/>
-        </w:tc>
-      </w:tr>
-      <w:tr>
-        <w:tc>
-          <w:tcPr>
-            <w:tcW w:w="1555" w:type="dxa"/>
-          </w:tcPr>
-          <w:p>
-            <w:r>
-              <w:t>Error Correction Screenshot</w:t>
-            </w:r>
-          </w:p>
-        </w:tc>
-        <w:tc>
-          <w:tcPr>
-            <w:tcW w:w="7461" w:type="dxa"/>
-          </w:tcPr>
-          <w:p/>
-        </w:tc>
-      </w:tr>
-    </w:tbl>
-    <w:p/>
-    <w:tbl>
-      <w:tblPr>
-        <w:tblStyle w:val="TableGrid"/>
-        <w:tblW w:w="0" w:type="auto"/>
-        <w:tblLook w:val="04A0" w:firstRow="1" w:lastRow="0" w:firstColumn="1" w:lastColumn="0" w:noHBand="0" w:noVBand="1"/>
-      </w:tblPr>
-      <w:tblGrid>
-        <w:gridCol w:w="1555"/>
-        <w:gridCol w:w="7461"/>
-      </w:tblGrid>
-      <w:tr>
-        <w:tc>
-          <w:tcPr>
-            <w:tcW w:w="1555" w:type="dxa"/>
-          </w:tcPr>
-          <w:p>
-            <w:r>
-              <w:t>Test Case 1</w:t>
-            </w:r>
-            <w:r>
-              <w:t>4</w:t>
-            </w:r>
-          </w:p>
-        </w:tc>
-        <w:tc>
-          <w:tcPr>
-            <w:tcW w:w="7461" w:type="dxa"/>
-          </w:tcPr>
-          <w:p/>
-        </w:tc>
-      </w:tr>
-      <w:tr>
-        <w:tc>
-          <w:tcPr>
-            <w:tcW w:w="1555" w:type="dxa"/>
-          </w:tcPr>
-          <w:p>
-            <w:r>
-              <w:t>Line Error</w:t>
-            </w:r>
-          </w:p>
-        </w:tc>
-        <w:tc>
-          <w:tcPr>
-            <w:tcW w:w="7461" w:type="dxa"/>
-          </w:tcPr>
-          <w:p/>
-        </w:tc>
-      </w:tr>
-      <w:tr>
-        <w:tc>
-          <w:tcPr>
-            <w:tcW w:w="1555" w:type="dxa"/>
-          </w:tcPr>
-          <w:p>
-            <w:r>
-              <w:t>Error Explanation</w:t>
-            </w:r>
-          </w:p>
-        </w:tc>
-        <w:tc>
-          <w:tcPr>
-            <w:tcW w:w="7461" w:type="dxa"/>
-          </w:tcPr>
-          <w:p/>
-        </w:tc>
-      </w:tr>
-      <w:tr>
-        <w:tc>
-          <w:tcPr>
-            <w:tcW w:w="1555" w:type="dxa"/>
-          </w:tcPr>
-          <w:p>
-            <w:r>
-              <w:t>Error Correction</w:t>
-            </w:r>
-          </w:p>
-        </w:tc>
-        <w:tc>
-          <w:tcPr>
-            <w:tcW w:w="7461" w:type="dxa"/>
-          </w:tcPr>
-          <w:p/>
-        </w:tc>
-      </w:tr>
-      <w:tr>
-        <w:tc>
-          <w:tcPr>
-            <w:tcW w:w="1555" w:type="dxa"/>
-          </w:tcPr>
-          <w:p>
-            <w:r>
-              <w:t>Error Correction Screenshot</w:t>
-            </w:r>
-          </w:p>
-        </w:tc>
-        <w:tc>
-          <w:tcPr>
-            <w:tcW w:w="7461" w:type="dxa"/>
-          </w:tcPr>
-          <w:p/>
+          <w:p>
+            <w:r>
+              <w:rPr>
+                <w:noProof/>
+              </w:rPr>
+              <w:drawing>
+                <wp:inline distT="0" distB="0" distL="0" distR="0" wp14:anchorId="13BB46B5" wp14:editId="129443DB">
+                  <wp:extent cx="5731510" cy="1051560"/>
+                  <wp:effectExtent l="0" t="0" r="2540" b="0"/>
+                  <wp:docPr id="35" name="Picture 35"/>
+                  <wp:cNvGraphicFramePr>
+                    <a:graphicFrameLocks xmlns:a="http://schemas.openxmlformats.org/drawingml/2006/main" noChangeAspect="1"/>
+                  </wp:cNvGraphicFramePr>
+                  <a:graphic xmlns:a="http://schemas.openxmlformats.org/drawingml/2006/main">
+                    <a:graphicData uri="http://schemas.openxmlformats.org/drawingml/2006/picture">
+                      <pic:pic xmlns:pic="http://schemas.openxmlformats.org/drawingml/2006/picture">
+                        <pic:nvPicPr>
+                          <pic:cNvPr id="1" name=""/>
+                          <pic:cNvPicPr/>
+                        </pic:nvPicPr>
+                        <pic:blipFill>
+                          <a:blip r:embed="rId36"/>
+                          <a:stretch>
+                            <a:fillRect/>
+                          </a:stretch>
+                        </pic:blipFill>
+                        <pic:spPr>
+                          <a:xfrm>
+                            <a:off x="0" y="0"/>
+                            <a:ext cx="5731510" cy="1051560"/>
+                          </a:xfrm>
+                          <a:prstGeom prst="rect">
+                            <a:avLst/>
+                          </a:prstGeom>
+                        </pic:spPr>
+                      </pic:pic>
+                    </a:graphicData>
+                  </a:graphic>
+                </wp:inline>
+              </w:drawing>
+            </w:r>
+          </w:p>
         </w:tc>
       </w:tr>
     </w:tbl>

--- a/Task3 A.docx
+++ b/Task3 A.docx
@@ -7,12 +7,14 @@
         <w:rPr>
           <w:b/>
           <w:bCs/>
+          <w:u w:val="single"/>
         </w:rPr>
       </w:pPr>
       <w:r>
         <w:rPr>
           <w:b/>
           <w:bCs/>
+          <w:u w:val="single"/>
         </w:rPr>
         <w:t>Task 3 A</w:t>
       </w:r>
@@ -120,6 +122,7 @@
               <w:t>[</w:t>
             </w:r>
             <w:proofErr w:type="spellStart"/>
+            <w:proofErr w:type="gramStart"/>
             <w:r>
               <w:rPr>
                 <w:rFonts w:ascii="Consolas" w:hAnsi="Consolas" w:cs="Consolas"/>
@@ -150,6 +153,7 @@
               <w:t>playerdamagesound</w:t>
             </w:r>
             <w:proofErr w:type="spellEnd"/>
+            <w:proofErr w:type="gramEnd"/>
             <w:r>
               <w:rPr>
                 <w:rFonts w:ascii="Consolas" w:hAnsi="Consolas" w:cs="Consolas"/>
@@ -604,7 +608,17 @@
                 <w:sz w:val="19"/>
                 <w:szCs w:val="19"/>
               </w:rPr>
-              <w:t>String was changed to Text</w:t>
+              <w:t xml:space="preserve">String was changed to </w:t>
+            </w:r>
+            <w:proofErr w:type="gramStart"/>
+            <w:r>
+              <w:rPr>
+                <w:rFonts w:ascii="Consolas" w:hAnsi="Consolas" w:cs="Consolas"/>
+                <w:color w:val="000000"/>
+                <w:sz w:val="19"/>
+                <w:szCs w:val="19"/>
+              </w:rPr>
+              <w:t>Text</w:t>
             </w:r>
             <w:r>
               <w:rPr>
@@ -624,6 +638,7 @@
               </w:rPr>
               <w:t>public</w:t>
             </w:r>
+            <w:proofErr w:type="gramEnd"/>
             <w:r>
               <w:rPr>
                 <w:rFonts w:ascii="Consolas" w:hAnsi="Consolas" w:cs="Consolas"/>
@@ -839,6 +854,7 @@
               <w:t xml:space="preserve"> </w:t>
             </w:r>
             <w:proofErr w:type="spellStart"/>
+            <w:proofErr w:type="gramStart"/>
             <w:r>
               <w:rPr>
                 <w:rFonts w:ascii="Consolas" w:hAnsi="Consolas" w:cs="Consolas"/>
@@ -856,7 +872,17 @@
                 <w:sz w:val="19"/>
                 <w:szCs w:val="19"/>
               </w:rPr>
-              <w:t xml:space="preserve"> : </w:t>
+              <w:t xml:space="preserve"> :</w:t>
+            </w:r>
+            <w:proofErr w:type="gramEnd"/>
+            <w:r>
+              <w:rPr>
+                <w:rFonts w:ascii="Consolas" w:hAnsi="Consolas" w:cs="Consolas"/>
+                <w:color w:val="000000"/>
+                <w:sz w:val="19"/>
+                <w:szCs w:val="19"/>
+              </w:rPr>
+              <w:t xml:space="preserve"> </w:t>
             </w:r>
             <w:proofErr w:type="spellStart"/>
             <w:r>
@@ -964,6 +990,7 @@
               <w:t xml:space="preserve"> </w:t>
             </w:r>
             <w:proofErr w:type="spellStart"/>
+            <w:proofErr w:type="gramStart"/>
             <w:r>
               <w:rPr>
                 <w:rFonts w:ascii="Consolas" w:hAnsi="Consolas" w:cs="Consolas"/>
@@ -981,7 +1008,17 @@
                 <w:sz w:val="19"/>
                 <w:szCs w:val="19"/>
               </w:rPr>
-              <w:t xml:space="preserve"> : </w:t>
+              <w:t xml:space="preserve"> :</w:t>
+            </w:r>
+            <w:proofErr w:type="gramEnd"/>
+            <w:r>
+              <w:rPr>
+                <w:rFonts w:ascii="Consolas" w:hAnsi="Consolas" w:cs="Consolas"/>
+                <w:color w:val="000000"/>
+                <w:sz w:val="19"/>
+                <w:szCs w:val="19"/>
+              </w:rPr>
+              <w:t xml:space="preserve"> </w:t>
             </w:r>
             <w:proofErr w:type="spellStart"/>
             <w:r>
@@ -1227,6 +1264,7 @@
           </w:tcPr>
           <w:p>
             <w:proofErr w:type="spellStart"/>
+            <w:proofErr w:type="gramStart"/>
             <w:r>
               <w:rPr>
                 <w:rFonts w:ascii="Consolas" w:hAnsi="Consolas" w:cs="Consolas"/>
@@ -1237,6 +1275,7 @@
               <w:t>level.LoadWinner</w:t>
             </w:r>
             <w:proofErr w:type="spellEnd"/>
+            <w:proofErr w:type="gramEnd"/>
             <w:r>
               <w:rPr>
                 <w:rFonts w:ascii="Consolas" w:hAnsi="Consolas" w:cs="Consolas"/>
@@ -1495,7 +1534,15 @@
           </w:tcPr>
           <w:p>
             <w:r>
-              <w:t xml:space="preserve">It is unable to convert float into a int and return it. </w:t>
+              <w:t xml:space="preserve">It is unable to convert float into </w:t>
+            </w:r>
+            <w:proofErr w:type="gramStart"/>
+            <w:r>
+              <w:t>a</w:t>
+            </w:r>
+            <w:proofErr w:type="gramEnd"/>
+            <w:r>
+              <w:t xml:space="preserve"> int and return it. </w:t>
             </w:r>
           </w:p>
         </w:tc>
@@ -1750,8 +1797,19 @@
                 <w:sz w:val="19"/>
                 <w:szCs w:val="19"/>
               </w:rPr>
-              <w:t xml:space="preserve"> Vector3(0, 0, 0)) + padding;</w:t>
-            </w:r>
+              <w:t xml:space="preserve"> Vector3(0, 0, 0)) + </w:t>
+            </w:r>
+            <w:proofErr w:type="gramStart"/>
+            <w:r>
+              <w:rPr>
+                <w:rFonts w:ascii="Consolas" w:hAnsi="Consolas" w:cs="Consolas"/>
+                <w:color w:val="000000"/>
+                <w:sz w:val="19"/>
+                <w:szCs w:val="19"/>
+              </w:rPr>
+              <w:t>padding;</w:t>
+            </w:r>
+            <w:proofErr w:type="gramEnd"/>
           </w:p>
           <w:p>
             <w:proofErr w:type="spellStart"/>
@@ -1810,16 +1868,36 @@
                 <w:sz w:val="19"/>
                 <w:szCs w:val="19"/>
               </w:rPr>
-              <w:t xml:space="preserve"> Vector3(1, 0, 0))</w:t>
-            </w:r>
-            <w:r>
-              <w:rPr>
-                <w:rFonts w:ascii="Consolas" w:hAnsi="Consolas" w:cs="Consolas"/>
-                <w:color w:val="000000"/>
-                <w:sz w:val="19"/>
-                <w:szCs w:val="19"/>
-              </w:rPr>
-              <w:t>……………….</w:t>
+              <w:t xml:space="preserve"> Vector3(1, 0, 0</w:t>
+            </w:r>
+            <w:proofErr w:type="gramStart"/>
+            <w:r>
+              <w:rPr>
+                <w:rFonts w:ascii="Consolas" w:hAnsi="Consolas" w:cs="Consolas"/>
+                <w:color w:val="000000"/>
+                <w:sz w:val="19"/>
+                <w:szCs w:val="19"/>
+              </w:rPr>
+              <w:t>))</w:t>
+            </w:r>
+            <w:r>
+              <w:rPr>
+                <w:rFonts w:ascii="Consolas" w:hAnsi="Consolas" w:cs="Consolas"/>
+                <w:color w:val="000000"/>
+                <w:sz w:val="19"/>
+                <w:szCs w:val="19"/>
+              </w:rPr>
+              <w:t>…</w:t>
+            </w:r>
+            <w:proofErr w:type="gramEnd"/>
+            <w:r>
+              <w:rPr>
+                <w:rFonts w:ascii="Consolas" w:hAnsi="Consolas" w:cs="Consolas"/>
+                <w:color w:val="000000"/>
+                <w:sz w:val="19"/>
+                <w:szCs w:val="19"/>
+              </w:rPr>
+              <w:t>…………….</w:t>
             </w:r>
             <w:r>
               <w:rPr>
@@ -1850,7 +1928,15 @@
           </w:tcPr>
           <w:p>
             <w:r>
-              <w:t>.x  is required to access the X field to move the car left and right with vector 3</w:t>
+              <w:t>.</w:t>
+            </w:r>
+            <w:proofErr w:type="gramStart"/>
+            <w:r>
+              <w:t>x  is</w:t>
+            </w:r>
+            <w:proofErr w:type="gramEnd"/>
+            <w:r>
+              <w:t xml:space="preserve"> required to access the X field to move the car left and right with vector 3</w:t>
             </w:r>
           </w:p>
         </w:tc>
@@ -1938,8 +2024,19 @@
                 <w:sz w:val="19"/>
                 <w:szCs w:val="19"/>
               </w:rPr>
-              <w:t xml:space="preserve"> Vector3(0, 0, 0)).x + padding;</w:t>
-            </w:r>
+              <w:t xml:space="preserve"> Vector3(0, 0, 0)).x + </w:t>
+            </w:r>
+            <w:proofErr w:type="gramStart"/>
+            <w:r>
+              <w:rPr>
+                <w:rFonts w:ascii="Consolas" w:hAnsi="Consolas" w:cs="Consolas"/>
+                <w:color w:val="000000"/>
+                <w:sz w:val="19"/>
+                <w:szCs w:val="19"/>
+              </w:rPr>
+              <w:t>padding;</w:t>
+            </w:r>
+            <w:proofErr w:type="gramEnd"/>
           </w:p>
           <w:p>
             <w:pPr>
@@ -2179,6 +2276,7 @@
               <w:t xml:space="preserve"> (</w:t>
             </w:r>
             <w:proofErr w:type="spellStart"/>
+            <w:proofErr w:type="gramStart"/>
             <w:r>
               <w:rPr>
                 <w:rFonts w:ascii="Consolas" w:hAnsi="Consolas" w:cs="Consolas"/>
@@ -2189,6 +2287,7 @@
               <w:t>transform.position</w:t>
             </w:r>
             <w:proofErr w:type="spellEnd"/>
+            <w:proofErr w:type="gramEnd"/>
             <w:r>
               <w:rPr>
                 <w:rFonts w:ascii="Consolas" w:hAnsi="Consolas" w:cs="Consolas"/>
@@ -2284,6 +2383,7 @@
               <w:t xml:space="preserve"> (</w:t>
             </w:r>
             <w:proofErr w:type="spellStart"/>
+            <w:proofErr w:type="gramStart"/>
             <w:r>
               <w:rPr>
                 <w:rFonts w:ascii="Consolas" w:hAnsi="Consolas" w:cs="Consolas"/>
@@ -2294,6 +2394,7 @@
               <w:t>transform.position</w:t>
             </w:r>
             <w:proofErr w:type="spellEnd"/>
+            <w:proofErr w:type="gramEnd"/>
             <w:r>
               <w:rPr>
                 <w:rFonts w:ascii="Consolas" w:hAnsi="Consolas" w:cs="Consolas"/>
@@ -2527,6 +2628,7 @@
               <w:t xml:space="preserve"> </w:t>
             </w:r>
             <w:proofErr w:type="spellStart"/>
+            <w:proofErr w:type="gramStart"/>
             <w:r>
               <w:rPr>
                 <w:rFonts w:ascii="Consolas" w:hAnsi="Consolas" w:cs="Consolas"/>
@@ -2544,7 +2646,17 @@
                 <w:sz w:val="19"/>
                 <w:szCs w:val="19"/>
               </w:rPr>
-              <w:t>()</w:t>
+              <w:t>(</w:t>
+            </w:r>
+            <w:proofErr w:type="gramEnd"/>
+            <w:r>
+              <w:rPr>
+                <w:rFonts w:ascii="Consolas" w:hAnsi="Consolas" w:cs="Consolas"/>
+                <w:color w:val="000000"/>
+                <w:sz w:val="19"/>
+                <w:szCs w:val="19"/>
+              </w:rPr>
+              <w:t>)</w:t>
             </w:r>
           </w:p>
         </w:tc>
@@ -2566,7 +2678,15 @@
           </w:tcPr>
           <w:p>
             <w:r>
-              <w:t>Static methods doesn’t allow the changing of coordinates within the method that moves the car.</w:t>
+              <w:t xml:space="preserve">Static methods </w:t>
+            </w:r>
+            <w:proofErr w:type="gramStart"/>
+            <w:r>
+              <w:t>doesn’t</w:t>
+            </w:r>
+            <w:proofErr w:type="gramEnd"/>
+            <w:r>
+              <w:t xml:space="preserve"> allow the changing of coordinates within the method that moves the car.</w:t>
             </w:r>
           </w:p>
         </w:tc>
@@ -2624,6 +2744,7 @@
               <w:t xml:space="preserve"> </w:t>
             </w:r>
             <w:proofErr w:type="spellStart"/>
+            <w:proofErr w:type="gramStart"/>
             <w:r>
               <w:rPr>
                 <w:rFonts w:ascii="Consolas" w:hAnsi="Consolas" w:cs="Consolas"/>
@@ -2641,7 +2762,17 @@
                 <w:sz w:val="19"/>
                 <w:szCs w:val="19"/>
               </w:rPr>
-              <w:t>()</w:t>
+              <w:t>(</w:t>
+            </w:r>
+            <w:proofErr w:type="gramEnd"/>
+            <w:r>
+              <w:rPr>
+                <w:rFonts w:ascii="Consolas" w:hAnsi="Consolas" w:cs="Consolas"/>
+                <w:color w:val="000000"/>
+                <w:sz w:val="19"/>
+                <w:szCs w:val="19"/>
+              </w:rPr>
+              <w:t>)</w:t>
             </w:r>
           </w:p>
         </w:tc>
@@ -2846,7 +2977,27 @@
                 <w:sz w:val="19"/>
                 <w:szCs w:val="19"/>
               </w:rPr>
-              <w:t xml:space="preserve"> List();</w:t>
+              <w:t xml:space="preserve"> </w:t>
+            </w:r>
+            <w:proofErr w:type="gramStart"/>
+            <w:r>
+              <w:rPr>
+                <w:rFonts w:ascii="Consolas" w:hAnsi="Consolas" w:cs="Consolas"/>
+                <w:color w:val="000000"/>
+                <w:sz w:val="19"/>
+                <w:szCs w:val="19"/>
+              </w:rPr>
+              <w:t>List(</w:t>
+            </w:r>
+            <w:proofErr w:type="gramEnd"/>
+            <w:r>
+              <w:rPr>
+                <w:rFonts w:ascii="Consolas" w:hAnsi="Consolas" w:cs="Consolas"/>
+                <w:color w:val="000000"/>
+                <w:sz w:val="19"/>
+                <w:szCs w:val="19"/>
+              </w:rPr>
+              <w:t>);</w:t>
             </w:r>
           </w:p>
         </w:tc>
@@ -2939,7 +3090,27 @@
                 <w:sz w:val="19"/>
                 <w:szCs w:val="19"/>
               </w:rPr>
-              <w:t xml:space="preserve"> List&lt;Transform&gt;();</w:t>
+              <w:t xml:space="preserve"> List&lt;Transform</w:t>
+            </w:r>
+            <w:proofErr w:type="gramStart"/>
+            <w:r>
+              <w:rPr>
+                <w:rFonts w:ascii="Consolas" w:hAnsi="Consolas" w:cs="Consolas"/>
+                <w:color w:val="000000"/>
+                <w:sz w:val="19"/>
+                <w:szCs w:val="19"/>
+              </w:rPr>
+              <w:t>&gt;(</w:t>
+            </w:r>
+            <w:proofErr w:type="gramEnd"/>
+            <w:r>
+              <w:rPr>
+                <w:rFonts w:ascii="Consolas" w:hAnsi="Consolas" w:cs="Consolas"/>
+                <w:color w:val="000000"/>
+                <w:sz w:val="19"/>
+                <w:szCs w:val="19"/>
+              </w:rPr>
+              <w:t>);</w:t>
             </w:r>
           </w:p>
         </w:tc>
@@ -3460,7 +3631,15 @@
           </w:tcPr>
           <w:p>
             <w:r>
-              <w:t>Private doesn’t allow any other classes to call the method</w:t>
+              <w:t xml:space="preserve">Private </w:t>
+            </w:r>
+            <w:proofErr w:type="gramStart"/>
+            <w:r>
+              <w:t>doesn’t</w:t>
+            </w:r>
+            <w:proofErr w:type="gramEnd"/>
+            <w:r>
+              <w:t xml:space="preserve"> allow any other classes to call the method</w:t>
             </w:r>
             <w:r>
               <w:t>.</w:t>
@@ -3521,6 +3700,7 @@
               <w:t xml:space="preserve"> </w:t>
             </w:r>
             <w:proofErr w:type="spellStart"/>
+            <w:proofErr w:type="gramStart"/>
             <w:r>
               <w:rPr>
                 <w:rFonts w:ascii="Consolas" w:hAnsi="Consolas" w:cs="Consolas"/>
@@ -3538,7 +3718,17 @@
                 <w:sz w:val="19"/>
                 <w:szCs w:val="19"/>
               </w:rPr>
-              <w:t>()</w:t>
+              <w:t>(</w:t>
+            </w:r>
+            <w:proofErr w:type="gramEnd"/>
+            <w:r>
+              <w:rPr>
+                <w:rFonts w:ascii="Consolas" w:hAnsi="Consolas" w:cs="Consolas"/>
+                <w:color w:val="000000"/>
+                <w:sz w:val="19"/>
+                <w:szCs w:val="19"/>
+              </w:rPr>
+              <w:t>)</w:t>
             </w:r>
           </w:p>
         </w:tc>
@@ -3747,7 +3937,15 @@
           </w:tcPr>
           <w:p>
             <w:r>
-              <w:t>When finishing a line of code always ; is needed</w:t>
+              <w:t xml:space="preserve">When finishing a line of code </w:t>
+            </w:r>
+            <w:proofErr w:type="gramStart"/>
+            <w:r>
+              <w:t>always ;</w:t>
+            </w:r>
+            <w:proofErr w:type="gramEnd"/>
+            <w:r>
+              <w:t xml:space="preserve"> is needed</w:t>
             </w:r>
           </w:p>
         </w:tc>
@@ -3804,16 +4002,7 @@
                 <w:sz w:val="19"/>
                 <w:szCs w:val="19"/>
               </w:rPr>
-              <w:t xml:space="preserve"> = 0</w:t>
-            </w:r>
-            <w:r>
-              <w:rPr>
-                <w:rFonts w:ascii="Consolas" w:hAnsi="Consolas" w:cs="Consolas"/>
-                <w:color w:val="000000"/>
-                <w:sz w:val="19"/>
-                <w:szCs w:val="19"/>
-              </w:rPr>
-              <w:t>;</w:t>
+              <w:t xml:space="preserve"> = 0;</w:t>
             </w:r>
           </w:p>
         </w:tc>
@@ -4065,6 +4254,7 @@
               <w:t xml:space="preserve"> </w:t>
             </w:r>
             <w:proofErr w:type="spellStart"/>
+            <w:proofErr w:type="gramStart"/>
             <w:r>
               <w:rPr>
                 <w:rFonts w:ascii="Consolas" w:hAnsi="Consolas" w:cs="Consolas"/>
@@ -4085,6 +4275,7 @@
               <w:t>(</w:t>
             </w:r>
             <w:proofErr w:type="spellStart"/>
+            <w:proofErr w:type="gramEnd"/>
             <w:r>
               <w:rPr>
                 <w:rFonts w:ascii="Consolas" w:hAnsi="Consolas" w:cs="Consolas"/>
@@ -4279,6 +4470,7 @@
               <w:t xml:space="preserve"> </w:t>
             </w:r>
             <w:proofErr w:type="spellStart"/>
+            <w:proofErr w:type="gramStart"/>
             <w:r>
               <w:rPr>
                 <w:rFonts w:ascii="Consolas" w:hAnsi="Consolas" w:cs="Consolas"/>
@@ -4299,6 +4491,7 @@
               <w:t>(</w:t>
             </w:r>
             <w:proofErr w:type="spellStart"/>
+            <w:proofErr w:type="gramEnd"/>
             <w:r>
               <w:rPr>
                 <w:rFonts w:ascii="Consolas" w:hAnsi="Consolas" w:cs="Consolas"/>
@@ -4559,6 +4752,7 @@
               <w:t xml:space="preserve"> = </w:t>
             </w:r>
             <w:proofErr w:type="spellStart"/>
+            <w:proofErr w:type="gramStart"/>
             <w:r>
               <w:rPr>
                 <w:rFonts w:ascii="Consolas" w:hAnsi="Consolas" w:cs="Consolas"/>
@@ -4569,6 +4763,7 @@
               <w:t>Other.gameObject.GetComponent</w:t>
             </w:r>
             <w:proofErr w:type="spellEnd"/>
+            <w:proofErr w:type="gramEnd"/>
             <w:r>
               <w:rPr>
                 <w:rFonts w:ascii="Consolas" w:hAnsi="Consolas" w:cs="Consolas"/>
@@ -4680,25 +4875,18 @@
               <w:t xml:space="preserve"> = </w:t>
             </w:r>
             <w:proofErr w:type="spellStart"/>
-            <w:r>
-              <w:rPr>
-                <w:rFonts w:ascii="Consolas" w:hAnsi="Consolas" w:cs="Consolas"/>
-                <w:color w:val="000000"/>
-                <w:sz w:val="19"/>
-                <w:szCs w:val="19"/>
-              </w:rPr>
-              <w:t>o</w:t>
-            </w:r>
-            <w:r>
-              <w:rPr>
-                <w:rFonts w:ascii="Consolas" w:hAnsi="Consolas" w:cs="Consolas"/>
-                <w:color w:val="000000"/>
-                <w:sz w:val="19"/>
-                <w:szCs w:val="19"/>
-              </w:rPr>
-              <w:t>ther.gameObject.GetComponent</w:t>
+            <w:proofErr w:type="gramStart"/>
+            <w:r>
+              <w:rPr>
+                <w:rFonts w:ascii="Consolas" w:hAnsi="Consolas" w:cs="Consolas"/>
+                <w:color w:val="000000"/>
+                <w:sz w:val="19"/>
+                <w:szCs w:val="19"/>
+              </w:rPr>
+              <w:t>other.gameObject.GetComponent</w:t>
             </w:r>
             <w:proofErr w:type="spellEnd"/>
+            <w:proofErr w:type="gramEnd"/>
             <w:r>
               <w:rPr>
                 <w:rFonts w:ascii="Consolas" w:hAnsi="Consolas" w:cs="Consolas"/>
